--- a/C - Notes.docx
+++ b/C - Notes.docx
@@ -245,7 +245,6 @@
         <w:t>A conversion specification is of the form %</w:t>
       </w:r>
       <w:proofErr w:type="spellStart"/>
-      <w:proofErr w:type="gramStart"/>
       <w:r>
         <w:rPr>
           <w:rFonts w:ascii="Courier New" w:hAnsi="Courier New" w:cs="Courier New"/>
@@ -254,7 +253,6 @@
         <w:t>m.pX</w:t>
       </w:r>
       <w:proofErr w:type="spellEnd"/>
-      <w:proofErr w:type="gramEnd"/>
       <w:r>
         <w:rPr>
           <w:rFonts w:ascii="Courier New" w:hAnsi="Courier New" w:cs="Courier New"/>
@@ -346,6 +344,155 @@
         </w:rPr>
         <w:t xml:space="preserve"> %4d would right justify it like .123 (the full stop represents the space) and %-4d would left justify it like 123.</w:t>
       </w:r>
+    </w:p>
+    <w:p>
+      <w:pPr>
+        <w:rPr>
+          <w:rFonts w:ascii="Courier New" w:hAnsi="Courier New" w:cs="Courier New"/>
+          <w:lang w:val="en-US"/>
+        </w:rPr>
+      </w:pPr>
+      <w:r>
+        <w:rPr>
+          <w:rFonts w:ascii="Courier New" w:hAnsi="Courier New" w:cs="Courier New"/>
+          <w:lang w:val="en-US"/>
+        </w:rPr>
+        <w:t>Just like Python, the C language has escape sequences which are used to represent characters which otherwise have special meaning in the language.</w:t>
+      </w:r>
+    </w:p>
+    <w:p>
+      <w:pPr>
+        <w:rPr>
+          <w:rFonts w:ascii="Courier New" w:hAnsi="Courier New" w:cs="Courier New"/>
+          <w:lang w:val="en-US"/>
+        </w:rPr>
+      </w:pPr>
+      <w:r>
+        <w:rPr>
+          <w:rFonts w:ascii="Courier New" w:hAnsi="Courier New" w:cs="Courier New"/>
+          <w:lang w:val="en-US"/>
+        </w:rPr>
+        <w:t>In C,</w:t>
+      </w:r>
+    </w:p>
+    <w:p>
+      <w:pPr>
+        <w:pStyle w:val="ListParagraph"/>
+        <w:numPr>
+          <w:ilvl w:val="0"/>
+          <w:numId w:val="1"/>
+        </w:numPr>
+        <w:rPr>
+          <w:rFonts w:ascii="Courier New" w:hAnsi="Courier New" w:cs="Courier New"/>
+          <w:lang w:val="en-US"/>
+        </w:rPr>
+      </w:pPr>
+      <w:r>
+        <w:rPr>
+          <w:rFonts w:ascii="Courier New" w:hAnsi="Courier New" w:cs="Courier New"/>
+          <w:lang w:val="en-US"/>
+        </w:rPr>
+        <w:t>\a – audible beep</w:t>
+      </w:r>
+    </w:p>
+    <w:p>
+      <w:pPr>
+        <w:pStyle w:val="ListParagraph"/>
+        <w:numPr>
+          <w:ilvl w:val="0"/>
+          <w:numId w:val="1"/>
+        </w:numPr>
+        <w:rPr>
+          <w:rFonts w:ascii="Courier New" w:hAnsi="Courier New" w:cs="Courier New"/>
+          <w:lang w:val="en-US"/>
+        </w:rPr>
+      </w:pPr>
+      <w:r>
+        <w:rPr>
+          <w:rFonts w:ascii="Courier New" w:hAnsi="Courier New" w:cs="Courier New"/>
+          <w:lang w:val="en-US"/>
+        </w:rPr>
+        <w:t>\t - tab</w:t>
+      </w:r>
+    </w:p>
+    <w:p>
+      <w:pPr>
+        <w:pStyle w:val="ListParagraph"/>
+        <w:numPr>
+          <w:ilvl w:val="0"/>
+          <w:numId w:val="1"/>
+        </w:numPr>
+        <w:rPr>
+          <w:rFonts w:ascii="Courier New" w:hAnsi="Courier New" w:cs="Courier New"/>
+          <w:lang w:val="en-US"/>
+        </w:rPr>
+      </w:pPr>
+      <w:r>
+        <w:rPr>
+          <w:rFonts w:ascii="Courier New" w:hAnsi="Courier New" w:cs="Courier New"/>
+          <w:lang w:val="en-US"/>
+        </w:rPr>
+        <w:t>\b – moves cursor back one position</w:t>
+      </w:r>
+    </w:p>
+    <w:p>
+      <w:pPr>
+        <w:pStyle w:val="ListParagraph"/>
+        <w:numPr>
+          <w:ilvl w:val="0"/>
+          <w:numId w:val="1"/>
+        </w:numPr>
+        <w:rPr>
+          <w:rFonts w:ascii="Courier New" w:hAnsi="Courier New" w:cs="Courier New"/>
+          <w:lang w:val="en-US"/>
+        </w:rPr>
+      </w:pPr>
+      <w:r>
+        <w:rPr>
+          <w:rFonts w:ascii="Courier New" w:hAnsi="Courier New" w:cs="Courier New"/>
+          <w:lang w:val="en-US"/>
+        </w:rPr>
+        <w:t>\n – new line</w:t>
+      </w:r>
+    </w:p>
+    <w:p>
+      <w:pPr>
+        <w:rPr>
+          <w:rFonts w:ascii="Courier New" w:hAnsi="Courier New" w:cs="Courier New"/>
+          <w:lang w:val="en-US"/>
+        </w:rPr>
+      </w:pPr>
+      <w:r>
+        <w:rPr>
+          <w:rFonts w:ascii="Courier New" w:hAnsi="Courier New" w:cs="Courier New"/>
+          <w:lang w:val="en-US"/>
+        </w:rPr>
+        <w:t xml:space="preserve">We don’t use \n at the end of </w:t>
+      </w:r>
+      <w:proofErr w:type="spellStart"/>
+      <w:r>
+        <w:rPr>
+          <w:rFonts w:ascii="Courier New" w:hAnsi="Courier New" w:cs="Courier New"/>
+          <w:lang w:val="en-US"/>
+        </w:rPr>
+        <w:t>scanf</w:t>
+      </w:r>
+      <w:proofErr w:type="spellEnd"/>
+      <w:r>
+        <w:rPr>
+          <w:rFonts w:ascii="Courier New" w:hAnsi="Courier New" w:cs="Courier New"/>
+          <w:lang w:val="en-US"/>
+        </w:rPr>
+        <w:t>.</w:t>
+      </w:r>
+    </w:p>
+    <w:p>
+      <w:pPr>
+        <w:rPr>
+          <w:rFonts w:ascii="Courier New" w:hAnsi="Courier New" w:cs="Courier New"/>
+          <w:lang w:val="en-US"/>
+        </w:rPr>
+      </w:pPr>
     </w:p>
     <w:p>
       <w:pPr>
@@ -363,6 +510,103 @@
     </w:sectPr>
   </w:body>
 </w:document>
+</file>
+
+<file path=word/numbering.xml><?xml version="1.0" encoding="utf-8"?>
+<w:numbering xmlns:wpc="http://schemas.microsoft.com/office/word/2010/wordprocessingCanvas" xmlns:cx="http://schemas.microsoft.com/office/drawing/2014/chartex" xmlns:cx1="http://schemas.microsoft.com/office/drawing/2015/9/8/chartex" xmlns:cx2="http://schemas.microsoft.com/office/drawing/2015/10/21/chartex" xmlns:cx3="http://schemas.microsoft.com/office/drawing/2016/5/9/chartex" xmlns:cx4="http://schemas.microsoft.com/office/drawing/2016/5/10/chartex" xmlns:cx5="http://schemas.microsoft.com/office/drawing/2016/5/11/chartex" xmlns:cx6="http://schemas.microsoft.com/office/drawing/2016/5/12/chartex" xmlns:cx7="http://schemas.microsoft.com/office/drawing/2016/5/13/chartex" xmlns:cx8="http://schemas.microsoft.com/office/drawing/2016/5/14/chartex" xmlns:mc="http://schemas.openxmlformats.org/markup-compatibility/2006" xmlns:aink="http://schemas.microsoft.com/office/drawing/2016/ink" xmlns:am3d="http://schemas.microsoft.com/office/drawing/2017/model3d" xmlns:o="urn:schemas-microsoft-com:office:office" xmlns:oel="http://schemas.microsoft.com/office/2019/extlst" xmlns:r="http://schemas.openxmlformats.org/officeDocument/2006/relationships" xmlns:m="http://schemas.openxmlformats.org/officeDocument/2006/math" xmlns:v="urn:schemas-microsoft-com:vml" xmlns:wp14="http://schemas.microsoft.com/office/word/2010/wordprocessingDrawing" xmlns:wp="http://schemas.openxmlformats.org/drawingml/2006/wordprocessingDrawing" xmlns:w10="urn:schemas-microsoft-com:office:word" xmlns:w="http://schemas.openxmlformats.org/wordprocessingml/2006/main" xmlns:w14="http://schemas.microsoft.com/office/word/2010/wordml" xmlns:w15="http://schemas.microsoft.com/office/word/2012/wordml" xmlns:w16cex="http://schemas.microsoft.com/office/word/2018/wordml/cex" xmlns:w16cid="http://schemas.microsoft.com/office/word/2016/wordml/cid" xmlns:w16="http://schemas.microsoft.com/office/word/2018/wordml" xmlns:w16du="http://schemas.microsoft.com/office/word/2023/wordml/word16du" xmlns:w16sdtdh="http://schemas.microsoft.com/office/word/2020/wordml/sdtdatahash" xmlns:w16se="http://schemas.microsoft.com/office/word/2015/wordml/symex" xmlns:wpg="http://schemas.microsoft.com/office/word/2010/wordprocessingGroup" xmlns:wpi="http://schemas.microsoft.com/office/word/2010/wordprocessingInk" xmlns:wne="http://schemas.microsoft.com/office/word/2006/wordml" xmlns:wps="http://schemas.microsoft.com/office/word/2010/wordprocessingShape" mc:Ignorable="w14 w15 w16se w16cid w16 w16cex w16sdtdh w16du wp14">
+  <w:abstractNum w:abstractNumId="0" w15:restartNumberingAfterBreak="0">
+    <w:nsid w:val="72D5209B"/>
+    <w:multiLevelType w:val="hybridMultilevel"/>
+    <w:tmpl w:val="A1E690F6"/>
+    <w:lvl w:ilvl="0" w:tplc="4009000F">
+      <w:start w:val="1"/>
+      <w:numFmt w:val="decimal"/>
+      <w:lvlText w:val="%1."/>
+      <w:lvlJc w:val="left"/>
+      <w:pPr>
+        <w:ind w:left="720" w:hanging="360"/>
+      </w:pPr>
+      <w:rPr>
+        <w:rFonts w:hint="default"/>
+      </w:rPr>
+    </w:lvl>
+    <w:lvl w:ilvl="1" w:tplc="40090019" w:tentative="1">
+      <w:start w:val="1"/>
+      <w:numFmt w:val="lowerLetter"/>
+      <w:lvlText w:val="%2."/>
+      <w:lvlJc w:val="left"/>
+      <w:pPr>
+        <w:ind w:left="1440" w:hanging="360"/>
+      </w:pPr>
+    </w:lvl>
+    <w:lvl w:ilvl="2" w:tplc="4009001B" w:tentative="1">
+      <w:start w:val="1"/>
+      <w:numFmt w:val="lowerRoman"/>
+      <w:lvlText w:val="%3."/>
+      <w:lvlJc w:val="right"/>
+      <w:pPr>
+        <w:ind w:left="2160" w:hanging="180"/>
+      </w:pPr>
+    </w:lvl>
+    <w:lvl w:ilvl="3" w:tplc="4009000F" w:tentative="1">
+      <w:start w:val="1"/>
+      <w:numFmt w:val="decimal"/>
+      <w:lvlText w:val="%4."/>
+      <w:lvlJc w:val="left"/>
+      <w:pPr>
+        <w:ind w:left="2880" w:hanging="360"/>
+      </w:pPr>
+    </w:lvl>
+    <w:lvl w:ilvl="4" w:tplc="40090019" w:tentative="1">
+      <w:start w:val="1"/>
+      <w:numFmt w:val="lowerLetter"/>
+      <w:lvlText w:val="%5."/>
+      <w:lvlJc w:val="left"/>
+      <w:pPr>
+        <w:ind w:left="3600" w:hanging="360"/>
+      </w:pPr>
+    </w:lvl>
+    <w:lvl w:ilvl="5" w:tplc="4009001B" w:tentative="1">
+      <w:start w:val="1"/>
+      <w:numFmt w:val="lowerRoman"/>
+      <w:lvlText w:val="%6."/>
+      <w:lvlJc w:val="right"/>
+      <w:pPr>
+        <w:ind w:left="4320" w:hanging="180"/>
+      </w:pPr>
+    </w:lvl>
+    <w:lvl w:ilvl="6" w:tplc="4009000F" w:tentative="1">
+      <w:start w:val="1"/>
+      <w:numFmt w:val="decimal"/>
+      <w:lvlText w:val="%7."/>
+      <w:lvlJc w:val="left"/>
+      <w:pPr>
+        <w:ind w:left="5040" w:hanging="360"/>
+      </w:pPr>
+    </w:lvl>
+    <w:lvl w:ilvl="7" w:tplc="40090019" w:tentative="1">
+      <w:start w:val="1"/>
+      <w:numFmt w:val="lowerLetter"/>
+      <w:lvlText w:val="%8."/>
+      <w:lvlJc w:val="left"/>
+      <w:pPr>
+        <w:ind w:left="5760" w:hanging="360"/>
+      </w:pPr>
+    </w:lvl>
+    <w:lvl w:ilvl="8" w:tplc="4009001B" w:tentative="1">
+      <w:start w:val="1"/>
+      <w:numFmt w:val="lowerRoman"/>
+      <w:lvlText w:val="%9."/>
+      <w:lvlJc w:val="right"/>
+      <w:pPr>
+        <w:ind w:left="6480" w:hanging="180"/>
+      </w:pPr>
+    </w:lvl>
+  </w:abstractNum>
+  <w:num w:numId="1" w16cid:durableId="419106851">
+    <w:abstractNumId w:val="0"/>
+  </w:num>
+</w:numbering>
 </file>
 
 <file path=word/styles.xml><?xml version="1.0" encoding="utf-8"?>
@@ -793,6 +1037,17 @@
     <w:semiHidden/>
     <w:unhideWhenUsed/>
   </w:style>
+  <w:style w:type="paragraph" w:styleId="ListParagraph">
+    <w:name w:val="List Paragraph"/>
+    <w:basedOn w:val="Normal"/>
+    <w:uiPriority w:val="34"/>
+    <w:qFormat/>
+    <w:rsid w:val="00333FDC"/>
+    <w:pPr>
+      <w:ind w:left="720"/>
+      <w:contextualSpacing/>
+    </w:pPr>
+  </w:style>
 </w:styles>
 </file>
 

--- a/C - Notes.docx
+++ b/C - Notes.docx
@@ -245,6 +245,7 @@
         <w:t>A conversion specification is of the form %</w:t>
       </w:r>
       <w:proofErr w:type="spellStart"/>
+      <w:proofErr w:type="gramStart"/>
       <w:r>
         <w:rPr>
           <w:rFonts w:ascii="Courier New" w:hAnsi="Courier New" w:cs="Courier New"/>
@@ -253,6 +254,7 @@
         <w:t>m.pX</w:t>
       </w:r>
       <w:proofErr w:type="spellEnd"/>
+      <w:proofErr w:type="gramEnd"/>
       <w:r>
         <w:rPr>
           <w:rFonts w:ascii="Courier New" w:hAnsi="Courier New" w:cs="Courier New"/>
@@ -321,6 +323,128 @@
           <w:rFonts w:ascii="Courier New" w:hAnsi="Courier New" w:cs="Courier New"/>
           <w:lang w:val="en-US"/>
         </w:rPr>
+        <w:drawing>
+          <wp:anchor distT="0" distB="0" distL="114300" distR="114300" simplePos="0" relativeHeight="251659264" behindDoc="0" locked="0" layoutInCell="1" allowOverlap="1" wp14:anchorId="1B28257D" wp14:editId="152F52ED">
+            <wp:simplePos x="0" y="0"/>
+            <wp:positionH relativeFrom="margin">
+              <wp:align>left</wp:align>
+            </wp:positionH>
+            <wp:positionV relativeFrom="paragraph">
+              <wp:posOffset>2651760</wp:posOffset>
+            </wp:positionV>
+            <wp:extent cx="3736340" cy="1461770"/>
+            <wp:effectExtent l="0" t="0" r="0" b="5080"/>
+            <wp:wrapTopAndBottom/>
+            <wp:docPr id="582762127" name="Picture 1"/>
+            <wp:cNvGraphicFramePr>
+              <a:graphicFrameLocks xmlns:a="http://schemas.openxmlformats.org/drawingml/2006/main" noChangeAspect="1"/>
+            </wp:cNvGraphicFramePr>
+            <a:graphic xmlns:a="http://schemas.openxmlformats.org/drawingml/2006/main">
+              <a:graphicData uri="http://schemas.openxmlformats.org/drawingml/2006/picture">
+                <pic:pic xmlns:pic="http://schemas.openxmlformats.org/drawingml/2006/picture">
+                  <pic:nvPicPr>
+                    <pic:cNvPr id="582762127" name=""/>
+                    <pic:cNvPicPr/>
+                  </pic:nvPicPr>
+                  <pic:blipFill>
+                    <a:blip r:embed="rId5" cstate="print">
+                      <a:extLst>
+                        <a:ext uri="{28A0092B-C50C-407E-A947-70E740481C1C}">
+                          <a14:useLocalDpi xmlns:a14="http://schemas.microsoft.com/office/drawing/2010/main" val="0"/>
+                        </a:ext>
+                      </a:extLst>
+                    </a:blip>
+                    <a:stretch>
+                      <a:fillRect/>
+                    </a:stretch>
+                  </pic:blipFill>
+                  <pic:spPr>
+                    <a:xfrm>
+                      <a:off x="0" y="0"/>
+                      <a:ext cx="3736340" cy="1461770"/>
+                    </a:xfrm>
+                    <a:prstGeom prst="rect">
+                      <a:avLst/>
+                    </a:prstGeom>
+                  </pic:spPr>
+                </pic:pic>
+              </a:graphicData>
+            </a:graphic>
+            <wp14:sizeRelH relativeFrom="page">
+              <wp14:pctWidth>0</wp14:pctWidth>
+            </wp14:sizeRelH>
+            <wp14:sizeRelV relativeFrom="page">
+              <wp14:pctHeight>0</wp14:pctHeight>
+            </wp14:sizeRelV>
+          </wp:anchor>
+        </w:drawing>
+      </w:r>
+      <w:r>
+        <w:rPr>
+          <w:rFonts w:ascii="Courier New" w:hAnsi="Courier New" w:cs="Courier New"/>
+          <w:lang w:val="en-US"/>
+        </w:rPr>
+        <w:drawing>
+          <wp:anchor distT="0" distB="0" distL="114300" distR="114300" simplePos="0" relativeHeight="251658240" behindDoc="0" locked="0" layoutInCell="1" allowOverlap="1" wp14:anchorId="25E9954B" wp14:editId="1C1C908A">
+            <wp:simplePos x="0" y="0"/>
+            <wp:positionH relativeFrom="margin">
+              <wp:align>left</wp:align>
+            </wp:positionH>
+            <wp:positionV relativeFrom="paragraph">
+              <wp:posOffset>675567</wp:posOffset>
+            </wp:positionV>
+            <wp:extent cx="3752215" cy="1916430"/>
+            <wp:effectExtent l="0" t="0" r="635" b="7620"/>
+            <wp:wrapTopAndBottom/>
+            <wp:docPr id="1321618475" name="Picture 1"/>
+            <wp:cNvGraphicFramePr>
+              <a:graphicFrameLocks xmlns:a="http://schemas.openxmlformats.org/drawingml/2006/main" noChangeAspect="1"/>
+            </wp:cNvGraphicFramePr>
+            <a:graphic xmlns:a="http://schemas.openxmlformats.org/drawingml/2006/main">
+              <a:graphicData uri="http://schemas.openxmlformats.org/drawingml/2006/picture">
+                <pic:pic xmlns:pic="http://schemas.openxmlformats.org/drawingml/2006/picture">
+                  <pic:nvPicPr>
+                    <pic:cNvPr id="1321618475" name=""/>
+                    <pic:cNvPicPr/>
+                  </pic:nvPicPr>
+                  <pic:blipFill>
+                    <a:blip r:embed="rId6">
+                      <a:extLst>
+                        <a:ext uri="{28A0092B-C50C-407E-A947-70E740481C1C}">
+                          <a14:useLocalDpi xmlns:a14="http://schemas.microsoft.com/office/drawing/2010/main" val="0"/>
+                        </a:ext>
+                      </a:extLst>
+                    </a:blip>
+                    <a:stretch>
+                      <a:fillRect/>
+                    </a:stretch>
+                  </pic:blipFill>
+                  <pic:spPr>
+                    <a:xfrm>
+                      <a:off x="0" y="0"/>
+                      <a:ext cx="3768525" cy="1924762"/>
+                    </a:xfrm>
+                    <a:prstGeom prst="rect">
+                      <a:avLst/>
+                    </a:prstGeom>
+                  </pic:spPr>
+                </pic:pic>
+              </a:graphicData>
+            </a:graphic>
+            <wp14:sizeRelH relativeFrom="page">
+              <wp14:pctWidth>0</wp14:pctWidth>
+            </wp14:sizeRelH>
+            <wp14:sizeRelV relativeFrom="page">
+              <wp14:pctHeight>0</wp14:pctHeight>
+            </wp14:sizeRelV>
+          </wp:anchor>
+        </w:drawing>
+      </w:r>
+      <w:r>
+        <w:rPr>
+          <w:rFonts w:ascii="Courier New" w:hAnsi="Courier New" w:cs="Courier New"/>
+          <w:lang w:val="en-US"/>
+        </w:rPr>
         <w:t xml:space="preserve">For </w:t>
       </w:r>
       <w:r>
@@ -352,11 +476,20 @@
           <w:lang w:val="en-US"/>
         </w:rPr>
       </w:pPr>
-      <w:r>
-        <w:rPr>
-          <w:rFonts w:ascii="Courier New" w:hAnsi="Courier New" w:cs="Courier New"/>
-          <w:lang w:val="en-US"/>
-        </w:rPr>
+    </w:p>
+    <w:p>
+      <w:pPr>
+        <w:rPr>
+          <w:rFonts w:ascii="Courier New" w:hAnsi="Courier New" w:cs="Courier New"/>
+          <w:lang w:val="en-US"/>
+        </w:rPr>
+      </w:pPr>
+      <w:r>
+        <w:rPr>
+          <w:rFonts w:ascii="Courier New" w:hAnsi="Courier New" w:cs="Courier New"/>
+          <w:lang w:val="en-US"/>
+        </w:rPr>
+        <w:lastRenderedPageBreak/>
         <w:t>Just like Python, the C language has escape sequences which are used to represent characters which otherwise have special meaning in the language.</w:t>
       </w:r>
     </w:p>

--- a/C - Notes.docx
+++ b/C - Notes.docx
@@ -321,6 +321,7 @@
       <w:r>
         <w:rPr>
           <w:rFonts w:ascii="Courier New" w:hAnsi="Courier New" w:cs="Courier New"/>
+          <w:noProof/>
           <w:lang w:val="en-US"/>
         </w:rPr>
         <w:drawing>
@@ -382,6 +383,7 @@
       <w:r>
         <w:rPr>
           <w:rFonts w:ascii="Courier New" w:hAnsi="Courier New" w:cs="Courier New"/>
+          <w:noProof/>
           <w:lang w:val="en-US"/>
         </w:rPr>
         <w:drawing>
@@ -617,6 +619,179 @@
           <w:lang w:val="en-US"/>
         </w:rPr>
         <w:t>.</w:t>
+      </w:r>
+    </w:p>
+    <w:p>
+      <w:pPr>
+        <w:rPr>
+          <w:rFonts w:ascii="Courier New" w:hAnsi="Courier New" w:cs="Courier New"/>
+          <w:lang w:val="en-US"/>
+        </w:rPr>
+      </w:pPr>
+      <w:r>
+        <w:rPr>
+          <w:rFonts w:ascii="Courier New" w:hAnsi="Courier New" w:cs="Courier New"/>
+          <w:lang w:val="en-US"/>
+        </w:rPr>
+        <w:drawing>
+          <wp:inline distT="0" distB="0" distL="0" distR="0" wp14:anchorId="5E1C1DCF" wp14:editId="412A3AAE">
+            <wp:extent cx="5731510" cy="1904365"/>
+            <wp:effectExtent l="0" t="0" r="2540" b="635"/>
+            <wp:docPr id="1635787893" name="Picture 1"/>
+            <wp:cNvGraphicFramePr>
+              <a:graphicFrameLocks xmlns:a="http://schemas.openxmlformats.org/drawingml/2006/main" noChangeAspect="1"/>
+            </wp:cNvGraphicFramePr>
+            <a:graphic xmlns:a="http://schemas.openxmlformats.org/drawingml/2006/main">
+              <a:graphicData uri="http://schemas.openxmlformats.org/drawingml/2006/picture">
+                <pic:pic xmlns:pic="http://schemas.openxmlformats.org/drawingml/2006/picture">
+                  <pic:nvPicPr>
+                    <pic:cNvPr id="1635787893" name=""/>
+                    <pic:cNvPicPr/>
+                  </pic:nvPicPr>
+                  <pic:blipFill>
+                    <a:blip r:embed="rId7"/>
+                    <a:stretch>
+                      <a:fillRect/>
+                    </a:stretch>
+                  </pic:blipFill>
+                  <pic:spPr>
+                    <a:xfrm>
+                      <a:off x="0" y="0"/>
+                      <a:ext cx="5731510" cy="1904365"/>
+                    </a:xfrm>
+                    <a:prstGeom prst="rect">
+                      <a:avLst/>
+                    </a:prstGeom>
+                  </pic:spPr>
+                </pic:pic>
+              </a:graphicData>
+            </a:graphic>
+          </wp:inline>
+        </w:drawing>
+      </w:r>
+    </w:p>
+    <w:p>
+      <w:pPr>
+        <w:rPr>
+          <w:rFonts w:ascii="Courier New" w:hAnsi="Courier New" w:cs="Courier New"/>
+          <w:lang w:val="en-US"/>
+        </w:rPr>
+      </w:pPr>
+    </w:p>
+    <w:p>
+      <w:pPr>
+        <w:rPr>
+          <w:rFonts w:ascii="Courier New" w:hAnsi="Courier New" w:cs="Courier New"/>
+          <w:lang w:val="en-US"/>
+        </w:rPr>
+      </w:pPr>
+      <w:r>
+        <w:rPr>
+          <w:rFonts w:ascii="Courier New" w:hAnsi="Courier New" w:cs="Courier New"/>
+          <w:lang w:val="en-US"/>
+        </w:rPr>
+        <w:t>The precedence of relational operators (&gt;, &lt;, &gt;=, &lt;=) is lower than the arithmetic operators and they are also left associative.</w:t>
+      </w:r>
+    </w:p>
+    <w:p>
+      <w:pPr>
+        <w:rPr>
+          <w:rFonts w:ascii="Courier New" w:hAnsi="Courier New" w:cs="Courier New"/>
+          <w:lang w:val="en-US"/>
+        </w:rPr>
+      </w:pPr>
+      <w:r>
+        <w:rPr>
+          <w:rFonts w:ascii="Courier New" w:hAnsi="Courier New" w:cs="Courier New"/>
+          <w:lang w:val="en-US"/>
+        </w:rPr>
+        <w:t>The precedence of equality operators (==</w:t>
+      </w:r>
+      <w:proofErr w:type="gramStart"/>
+      <w:r>
+        <w:rPr>
+          <w:rFonts w:ascii="Courier New" w:hAnsi="Courier New" w:cs="Courier New"/>
+          <w:lang w:val="en-US"/>
+        </w:rPr>
+        <w:t>, !</w:t>
+      </w:r>
+      <w:proofErr w:type="gramEnd"/>
+      <w:r>
+        <w:rPr>
+          <w:rFonts w:ascii="Courier New" w:hAnsi="Courier New" w:cs="Courier New"/>
+          <w:lang w:val="en-US"/>
+        </w:rPr>
+        <w:t>=) is lower than relational operators and they are left associative.</w:t>
+      </w:r>
+    </w:p>
+    <w:p>
+      <w:pPr>
+        <w:rPr>
+          <w:rFonts w:ascii="Courier New" w:hAnsi="Courier New" w:cs="Courier New"/>
+          <w:lang w:val="en-US"/>
+        </w:rPr>
+      </w:pPr>
+      <w:r>
+        <w:rPr>
+          <w:rFonts w:ascii="Courier New" w:hAnsi="Courier New" w:cs="Courier New"/>
+          <w:lang w:val="en-US"/>
+        </w:rPr>
+        <w:t>For logical operators,</w:t>
+      </w:r>
+      <w:r>
+        <w:rPr>
+          <w:rFonts w:ascii="Courier New" w:hAnsi="Courier New" w:cs="Courier New"/>
+          <w:lang w:val="en-US"/>
+        </w:rPr>
+        <w:br/>
+        <w:t>! represents logical not</w:t>
+      </w:r>
+      <w:r>
+        <w:rPr>
+          <w:rFonts w:ascii="Courier New" w:hAnsi="Courier New" w:cs="Courier New"/>
+          <w:lang w:val="en-US"/>
+        </w:rPr>
+        <w:br/>
+        <w:t>&amp;&amp; represents logical and</w:t>
+      </w:r>
+      <w:r>
+        <w:rPr>
+          <w:rFonts w:ascii="Courier New" w:hAnsi="Courier New" w:cs="Courier New"/>
+          <w:lang w:val="en-US"/>
+        </w:rPr>
+        <w:br/>
+        <w:t>|| represents logical or</w:t>
+      </w:r>
+      <w:r>
+        <w:rPr>
+          <w:rFonts w:ascii="Courier New" w:hAnsi="Courier New" w:cs="Courier New"/>
+          <w:lang w:val="en-US"/>
+        </w:rPr>
+        <w:br/>
+        <w:t>the condition to the left of the logical operators is always evaluated first.</w:t>
+      </w:r>
+      <w:r>
+        <w:rPr>
+          <w:rFonts w:ascii="Courier New" w:hAnsi="Courier New" w:cs="Courier New"/>
+          <w:lang w:val="en-US"/>
+        </w:rPr>
+        <w:br/>
+        <w:t>‘and’ and ‘not’ have lower precedence than equality and is left associative while ‘!’ has same precedence as unary arithmetic operators and is right associative</w:t>
+      </w:r>
+    </w:p>
+    <w:p>
+      <w:pPr>
+        <w:rPr>
+          <w:rFonts w:ascii="Courier New" w:hAnsi="Courier New" w:cs="Courier New"/>
+          <w:lang w:val="en-US"/>
+        </w:rPr>
+      </w:pPr>
+      <w:r>
+        <w:rPr>
+          <w:rFonts w:ascii="Courier New" w:hAnsi="Courier New" w:cs="Courier New"/>
+          <w:lang w:val="en-US"/>
+        </w:rPr>
+        <w:t xml:space="preserve"> </w:t>
       </w:r>
     </w:p>
     <w:p>

--- a/C - Notes.docx
+++ b/C - Notes.docx
@@ -1,6 +1,6 @@
 
 <file path=word/document.xml><?xml version="1.0" encoding="utf-8"?>
-<w:document xmlns:wpc="http://schemas.microsoft.com/office/word/2010/wordprocessingCanvas" xmlns:cx="http://schemas.microsoft.com/office/drawing/2014/chartex" xmlns:cx1="http://schemas.microsoft.com/office/drawing/2015/9/8/chartex" xmlns:cx2="http://schemas.microsoft.com/office/drawing/2015/10/21/chartex" xmlns:cx3="http://schemas.microsoft.com/office/drawing/2016/5/9/chartex" xmlns:cx4="http://schemas.microsoft.com/office/drawing/2016/5/10/chartex" xmlns:cx5="http://schemas.microsoft.com/office/drawing/2016/5/11/chartex" xmlns:cx6="http://schemas.microsoft.com/office/drawing/2016/5/12/chartex" xmlns:cx7="http://schemas.microsoft.com/office/drawing/2016/5/13/chartex" xmlns:cx8="http://schemas.microsoft.com/office/drawing/2016/5/14/chartex" xmlns:mc="http://schemas.openxmlformats.org/markup-compatibility/2006" xmlns:aink="http://schemas.microsoft.com/office/drawing/2016/ink" xmlns:am3d="http://schemas.microsoft.com/office/drawing/2017/model3d" xmlns:o="urn:schemas-microsoft-com:office:office" xmlns:oel="http://schemas.microsoft.com/office/2019/extlst" xmlns:r="http://schemas.openxmlformats.org/officeDocument/2006/relationships" xmlns:m="http://schemas.openxmlformats.org/officeDocument/2006/math" xmlns:v="urn:schemas-microsoft-com:vml" xmlns:wp14="http://schemas.microsoft.com/office/word/2010/wordprocessingDrawing" xmlns:wp="http://schemas.openxmlformats.org/drawingml/2006/wordprocessingDrawing" xmlns:w10="urn:schemas-microsoft-com:office:word" xmlns:w="http://schemas.openxmlformats.org/wordprocessingml/2006/main" xmlns:w14="http://schemas.microsoft.com/office/word/2010/wordml" xmlns:w15="http://schemas.microsoft.com/office/word/2012/wordml" xmlns:w16cex="http://schemas.microsoft.com/office/word/2018/wordml/cex" xmlns:w16cid="http://schemas.microsoft.com/office/word/2016/wordml/cid" xmlns:w16="http://schemas.microsoft.com/office/word/2018/wordml" xmlns:w16du="http://schemas.microsoft.com/office/word/2023/wordml/word16du" xmlns:w16sdtdh="http://schemas.microsoft.com/office/word/2020/wordml/sdtdatahash" xmlns:w16se="http://schemas.microsoft.com/office/word/2015/wordml/symex" xmlns:wpg="http://schemas.microsoft.com/office/word/2010/wordprocessingGroup" xmlns:wpi="http://schemas.microsoft.com/office/word/2010/wordprocessingInk" xmlns:wne="http://schemas.microsoft.com/office/word/2006/wordml" xmlns:wps="http://schemas.microsoft.com/office/word/2010/wordprocessingShape" mc:Ignorable="w14 w15 w16se w16cid w16 w16cex w16sdtdh w16du wp14">
+<w:document xmlns:wpc="http://schemas.microsoft.com/office/word/2010/wordprocessingCanvas" xmlns:cx="http://schemas.microsoft.com/office/drawing/2014/chartex" xmlns:cx1="http://schemas.microsoft.com/office/drawing/2015/9/8/chartex" xmlns:cx2="http://schemas.microsoft.com/office/drawing/2015/10/21/chartex" xmlns:cx3="http://schemas.microsoft.com/office/drawing/2016/5/9/chartex" xmlns:cx4="http://schemas.microsoft.com/office/drawing/2016/5/10/chartex" xmlns:cx5="http://schemas.microsoft.com/office/drawing/2016/5/11/chartex" xmlns:cx6="http://schemas.microsoft.com/office/drawing/2016/5/12/chartex" xmlns:cx7="http://schemas.microsoft.com/office/drawing/2016/5/13/chartex" xmlns:cx8="http://schemas.microsoft.com/office/drawing/2016/5/14/chartex" xmlns:mc="http://schemas.openxmlformats.org/markup-compatibility/2006" xmlns:aink="http://schemas.microsoft.com/office/drawing/2016/ink" xmlns:am3d="http://schemas.microsoft.com/office/drawing/2017/model3d" xmlns:o="urn:schemas-microsoft-com:office:office" xmlns:oel="http://schemas.microsoft.com/office/2019/extlst" xmlns:r="http://schemas.openxmlformats.org/officeDocument/2006/relationships" xmlns:m="http://schemas.openxmlformats.org/officeDocument/2006/math" xmlns:v="urn:schemas-microsoft-com:vml" xmlns:wp14="http://schemas.microsoft.com/office/word/2010/wordprocessingDrawing" xmlns:wp="http://schemas.openxmlformats.org/drawingml/2006/wordprocessingDrawing" xmlns:w10="urn:schemas-microsoft-com:office:word" xmlns:w="http://schemas.openxmlformats.org/wordprocessingml/2006/main" xmlns:w14="http://schemas.microsoft.com/office/word/2010/wordml" xmlns:w15="http://schemas.microsoft.com/office/word/2012/wordml" xmlns:w16cex="http://schemas.microsoft.com/office/word/2018/wordml/cex" xmlns:w16cid="http://schemas.microsoft.com/office/word/2016/wordml/cid" xmlns:w16="http://schemas.microsoft.com/office/word/2018/wordml" xmlns:w16du="http://schemas.microsoft.com/office/word/2023/wordml/word16du" xmlns:w16sdtdh="http://schemas.microsoft.com/office/word/2020/wordml/sdtdatahash" xmlns:w16sdtfl="http://schemas.microsoft.com/office/word/2024/wordml/sdtformatlock" xmlns:w16se="http://schemas.microsoft.com/office/word/2015/wordml/symex" xmlns:wpg="http://schemas.microsoft.com/office/word/2010/wordprocessingGroup" xmlns:wpi="http://schemas.microsoft.com/office/word/2010/wordprocessingInk" xmlns:wne="http://schemas.microsoft.com/office/word/2006/wordml" xmlns:wps="http://schemas.microsoft.com/office/word/2010/wordprocessingShape" mc:Ignorable="w14 w15 w16se w16cid w16 w16cex w16sdtdh w16sdtfl w16du wp14">
   <w:body>
     <w:p>
       <w:pPr>
@@ -631,6 +631,7 @@
       <w:r>
         <w:rPr>
           <w:rFonts w:ascii="Courier New" w:hAnsi="Courier New" w:cs="Courier New"/>
+          <w:noProof/>
           <w:lang w:val="en-US"/>
         </w:rPr>
         <w:drawing>
@@ -789,6 +790,38 @@
       <w:r>
         <w:rPr>
           <w:rFonts w:ascii="Courier New" w:hAnsi="Courier New" w:cs="Courier New"/>
+          <w:b/>
+          <w:bCs/>
+          <w:lang w:val="en-US"/>
+        </w:rPr>
+        <w:t>Dangling else:</w:t>
+      </w:r>
+      <w:r>
+        <w:rPr>
+          <w:rFonts w:ascii="Courier New" w:hAnsi="Courier New" w:cs="Courier New"/>
+          <w:lang w:val="en-US"/>
+        </w:rPr>
+        <w:t xml:space="preserve"> when nested if statements are used and else statement is used without proper braces then the else statement is associated with the nearest if statement and doesn’t depend on the indentation.</w:t>
+      </w:r>
+    </w:p>
+    <w:p>
+      <w:pPr>
+        <w:rPr>
+          <w:rFonts w:ascii="Courier New" w:hAnsi="Courier New" w:cs="Courier New"/>
+          <w:lang w:val="en-US"/>
+        </w:rPr>
+      </w:pPr>
+    </w:p>
+    <w:p>
+      <w:pPr>
+        <w:rPr>
+          <w:rFonts w:ascii="Courier New" w:hAnsi="Courier New" w:cs="Courier New"/>
+          <w:lang w:val="en-US"/>
+        </w:rPr>
+      </w:pPr>
+      <w:r>
+        <w:rPr>
+          <w:rFonts w:ascii="Courier New" w:hAnsi="Courier New" w:cs="Courier New"/>
           <w:lang w:val="en-US"/>
         </w:rPr>
         <w:t xml:space="preserve"> </w:t>
@@ -821,7 +854,7 @@
 </file>
 
 <file path=word/numbering.xml><?xml version="1.0" encoding="utf-8"?>
-<w:numbering xmlns:wpc="http://schemas.microsoft.com/office/word/2010/wordprocessingCanvas" xmlns:cx="http://schemas.microsoft.com/office/drawing/2014/chartex" xmlns:cx1="http://schemas.microsoft.com/office/drawing/2015/9/8/chartex" xmlns:cx2="http://schemas.microsoft.com/office/drawing/2015/10/21/chartex" xmlns:cx3="http://schemas.microsoft.com/office/drawing/2016/5/9/chartex" xmlns:cx4="http://schemas.microsoft.com/office/drawing/2016/5/10/chartex" xmlns:cx5="http://schemas.microsoft.com/office/drawing/2016/5/11/chartex" xmlns:cx6="http://schemas.microsoft.com/office/drawing/2016/5/12/chartex" xmlns:cx7="http://schemas.microsoft.com/office/drawing/2016/5/13/chartex" xmlns:cx8="http://schemas.microsoft.com/office/drawing/2016/5/14/chartex" xmlns:mc="http://schemas.openxmlformats.org/markup-compatibility/2006" xmlns:aink="http://schemas.microsoft.com/office/drawing/2016/ink" xmlns:am3d="http://schemas.microsoft.com/office/drawing/2017/model3d" xmlns:o="urn:schemas-microsoft-com:office:office" xmlns:oel="http://schemas.microsoft.com/office/2019/extlst" xmlns:r="http://schemas.openxmlformats.org/officeDocument/2006/relationships" xmlns:m="http://schemas.openxmlformats.org/officeDocument/2006/math" xmlns:v="urn:schemas-microsoft-com:vml" xmlns:wp14="http://schemas.microsoft.com/office/word/2010/wordprocessingDrawing" xmlns:wp="http://schemas.openxmlformats.org/drawingml/2006/wordprocessingDrawing" xmlns:w10="urn:schemas-microsoft-com:office:word" xmlns:w="http://schemas.openxmlformats.org/wordprocessingml/2006/main" xmlns:w14="http://schemas.microsoft.com/office/word/2010/wordml" xmlns:w15="http://schemas.microsoft.com/office/word/2012/wordml" xmlns:w16cex="http://schemas.microsoft.com/office/word/2018/wordml/cex" xmlns:w16cid="http://schemas.microsoft.com/office/word/2016/wordml/cid" xmlns:w16="http://schemas.microsoft.com/office/word/2018/wordml" xmlns:w16du="http://schemas.microsoft.com/office/word/2023/wordml/word16du" xmlns:w16sdtdh="http://schemas.microsoft.com/office/word/2020/wordml/sdtdatahash" xmlns:w16se="http://schemas.microsoft.com/office/word/2015/wordml/symex" xmlns:wpg="http://schemas.microsoft.com/office/word/2010/wordprocessingGroup" xmlns:wpi="http://schemas.microsoft.com/office/word/2010/wordprocessingInk" xmlns:wne="http://schemas.microsoft.com/office/word/2006/wordml" xmlns:wps="http://schemas.microsoft.com/office/word/2010/wordprocessingShape" mc:Ignorable="w14 w15 w16se w16cid w16 w16cex w16sdtdh w16du wp14">
+<w:numbering xmlns:wpc="http://schemas.microsoft.com/office/word/2010/wordprocessingCanvas" xmlns:cx="http://schemas.microsoft.com/office/drawing/2014/chartex" xmlns:cx1="http://schemas.microsoft.com/office/drawing/2015/9/8/chartex" xmlns:cx2="http://schemas.microsoft.com/office/drawing/2015/10/21/chartex" xmlns:cx3="http://schemas.microsoft.com/office/drawing/2016/5/9/chartex" xmlns:cx4="http://schemas.microsoft.com/office/drawing/2016/5/10/chartex" xmlns:cx5="http://schemas.microsoft.com/office/drawing/2016/5/11/chartex" xmlns:cx6="http://schemas.microsoft.com/office/drawing/2016/5/12/chartex" xmlns:cx7="http://schemas.microsoft.com/office/drawing/2016/5/13/chartex" xmlns:cx8="http://schemas.microsoft.com/office/drawing/2016/5/14/chartex" xmlns:mc="http://schemas.openxmlformats.org/markup-compatibility/2006" xmlns:aink="http://schemas.microsoft.com/office/drawing/2016/ink" xmlns:am3d="http://schemas.microsoft.com/office/drawing/2017/model3d" xmlns:o="urn:schemas-microsoft-com:office:office" xmlns:oel="http://schemas.microsoft.com/office/2019/extlst" xmlns:r="http://schemas.openxmlformats.org/officeDocument/2006/relationships" xmlns:m="http://schemas.openxmlformats.org/officeDocument/2006/math" xmlns:v="urn:schemas-microsoft-com:vml" xmlns:wp14="http://schemas.microsoft.com/office/word/2010/wordprocessingDrawing" xmlns:wp="http://schemas.openxmlformats.org/drawingml/2006/wordprocessingDrawing" xmlns:w10="urn:schemas-microsoft-com:office:word" xmlns:w="http://schemas.openxmlformats.org/wordprocessingml/2006/main" xmlns:w14="http://schemas.microsoft.com/office/word/2010/wordml" xmlns:w15="http://schemas.microsoft.com/office/word/2012/wordml" xmlns:w16cex="http://schemas.microsoft.com/office/word/2018/wordml/cex" xmlns:w16cid="http://schemas.microsoft.com/office/word/2016/wordml/cid" xmlns:w16="http://schemas.microsoft.com/office/word/2018/wordml" xmlns:w16du="http://schemas.microsoft.com/office/word/2023/wordml/word16du" xmlns:w16sdtdh="http://schemas.microsoft.com/office/word/2020/wordml/sdtdatahash" xmlns:w16sdtfl="http://schemas.microsoft.com/office/word/2024/wordml/sdtformatlock" xmlns:w16se="http://schemas.microsoft.com/office/word/2015/wordml/symex" xmlns:wpg="http://schemas.microsoft.com/office/word/2010/wordprocessingGroup" xmlns:wpi="http://schemas.microsoft.com/office/word/2010/wordprocessingInk" xmlns:wne="http://schemas.microsoft.com/office/word/2006/wordml" xmlns:wps="http://schemas.microsoft.com/office/word/2010/wordprocessingShape" mc:Ignorable="w14 w15 w16se w16cid w16 w16cex w16sdtdh w16sdtfl w16du wp14">
   <w:abstractNum w:abstractNumId="0" w15:restartNumberingAfterBreak="0">
     <w:nsid w:val="72D5209B"/>
     <w:multiLevelType w:val="hybridMultilevel"/>
@@ -918,7 +951,7 @@
 </file>
 
 <file path=word/styles.xml><?xml version="1.0" encoding="utf-8"?>
-<w:styles xmlns:mc="http://schemas.openxmlformats.org/markup-compatibility/2006" xmlns:r="http://schemas.openxmlformats.org/officeDocument/2006/relationships" xmlns:w="http://schemas.openxmlformats.org/wordprocessingml/2006/main" xmlns:w14="http://schemas.microsoft.com/office/word/2010/wordml" xmlns:w15="http://schemas.microsoft.com/office/word/2012/wordml" xmlns:w16cex="http://schemas.microsoft.com/office/word/2018/wordml/cex" xmlns:w16cid="http://schemas.microsoft.com/office/word/2016/wordml/cid" xmlns:w16="http://schemas.microsoft.com/office/word/2018/wordml" xmlns:w16du="http://schemas.microsoft.com/office/word/2023/wordml/word16du" xmlns:w16sdtdh="http://schemas.microsoft.com/office/word/2020/wordml/sdtdatahash" xmlns:w16se="http://schemas.microsoft.com/office/word/2015/wordml/symex" mc:Ignorable="w14 w15 w16se w16cid w16 w16cex w16sdtdh w16du">
+<w:styles xmlns:mc="http://schemas.openxmlformats.org/markup-compatibility/2006" xmlns:r="http://schemas.openxmlformats.org/officeDocument/2006/relationships" xmlns:w="http://schemas.openxmlformats.org/wordprocessingml/2006/main" xmlns:w14="http://schemas.microsoft.com/office/word/2010/wordml" xmlns:w15="http://schemas.microsoft.com/office/word/2012/wordml" xmlns:w16cex="http://schemas.microsoft.com/office/word/2018/wordml/cex" xmlns:w16cid="http://schemas.microsoft.com/office/word/2016/wordml/cid" xmlns:w16="http://schemas.microsoft.com/office/word/2018/wordml" xmlns:w16du="http://schemas.microsoft.com/office/word/2023/wordml/word16du" xmlns:w16sdtdh="http://schemas.microsoft.com/office/word/2020/wordml/sdtdatahash" xmlns:w16sdtfl="http://schemas.microsoft.com/office/word/2024/wordml/sdtformatlock" xmlns:w16se="http://schemas.microsoft.com/office/word/2015/wordml/symex" mc:Ignorable="w14 w15 w16se w16cid w16 w16cex w16sdtdh w16sdtfl w16du">
   <w:docDefaults>
     <w:rPrDefault>
       <w:rPr>

--- a/C - Notes.docx
+++ b/C - Notes.docx
@@ -6,13 +6,11 @@
       <w:pPr>
         <w:rPr>
           <w:rFonts w:ascii="Courier New" w:hAnsi="Courier New" w:cs="Courier New"/>
-          <w:lang w:val="en-US"/>
-        </w:rPr>
-      </w:pPr>
-      <w:r>
-        <w:rPr>
-          <w:rFonts w:ascii="Courier New" w:hAnsi="Courier New" w:cs="Courier New"/>
-          <w:lang w:val="en-US"/>
+        </w:rPr>
+      </w:pPr>
+      <w:r>
+        <w:rPr>
+          <w:rFonts w:ascii="Courier New" w:hAnsi="Courier New" w:cs="Courier New"/>
         </w:rPr>
         <w:t xml:space="preserve">Naming constants in a program is called as </w:t>
       </w:r>
@@ -21,28 +19,24 @@
           <w:rFonts w:ascii="Courier New" w:hAnsi="Courier New" w:cs="Courier New"/>
           <w:b/>
           <w:bCs/>
-          <w:lang w:val="en-US"/>
         </w:rPr>
         <w:t>macro definition</w:t>
       </w:r>
       <w:r>
         <w:rPr>
           <w:rFonts w:ascii="Courier New" w:hAnsi="Courier New" w:cs="Courier New"/>
-          <w:lang w:val="en-US"/>
         </w:rPr>
         <w:t>,</w:t>
       </w:r>
       <w:r>
         <w:rPr>
           <w:rFonts w:ascii="Courier New" w:hAnsi="Courier New" w:cs="Courier New"/>
-          <w:lang w:val="en-US"/>
         </w:rPr>
         <w:t xml:space="preserve"> </w:t>
       </w:r>
       <w:r>
         <w:rPr>
           <w:rFonts w:ascii="Courier New" w:hAnsi="Courier New" w:cs="Courier New"/>
-          <w:lang w:val="en-US"/>
         </w:rPr>
         <w:t>#define CONSTANT_NAME “value”</w:t>
       </w:r>
@@ -51,13 +45,11 @@
       <w:pPr>
         <w:rPr>
           <w:rFonts w:ascii="Courier New" w:hAnsi="Courier New" w:cs="Courier New"/>
-          <w:lang w:val="en-US"/>
-        </w:rPr>
-      </w:pPr>
-      <w:r>
-        <w:rPr>
-          <w:rFonts w:ascii="Courier New" w:hAnsi="Courier New" w:cs="Courier New"/>
-          <w:lang w:val="en-US"/>
+        </w:rPr>
+      </w:pPr>
+      <w:r>
+        <w:rPr>
+          <w:rFonts w:ascii="Courier New" w:hAnsi="Courier New" w:cs="Courier New"/>
         </w:rPr>
         <w:t>If the value is like this, (5.0f/9.0f) then do not avoid append f because then C may round off the value of 5/9.</w:t>
       </w:r>
@@ -66,13 +58,11 @@
       <w:pPr>
         <w:rPr>
           <w:rFonts w:ascii="Courier New" w:hAnsi="Courier New" w:cs="Courier New"/>
-          <w:lang w:val="en-US"/>
-        </w:rPr>
-      </w:pPr>
-      <w:r>
-        <w:rPr>
-          <w:rFonts w:ascii="Courier New" w:hAnsi="Courier New" w:cs="Courier New"/>
-          <w:lang w:val="en-US"/>
+        </w:rPr>
+      </w:pPr>
+      <w:r>
+        <w:rPr>
+          <w:rFonts w:ascii="Courier New" w:hAnsi="Courier New" w:cs="Courier New"/>
         </w:rPr>
         <w:t>Identifiers are names of variables, functions, macros, etc. The identifiers can contain only alphabets, numbers and underscore. It cannot begin with number or underscore.</w:t>
       </w:r>
@@ -81,13 +71,11 @@
       <w:pPr>
         <w:rPr>
           <w:rFonts w:ascii="Courier New" w:hAnsi="Courier New" w:cs="Courier New"/>
-          <w:lang w:val="en-US"/>
-        </w:rPr>
-      </w:pPr>
-      <w:r>
-        <w:rPr>
-          <w:rFonts w:ascii="Courier New" w:hAnsi="Courier New" w:cs="Courier New"/>
-          <w:lang w:val="en-US"/>
+        </w:rPr>
+      </w:pPr>
+      <w:r>
+        <w:rPr>
+          <w:rFonts w:ascii="Courier New" w:hAnsi="Courier New" w:cs="Courier New"/>
         </w:rPr>
         <w:t xml:space="preserve">C is case sensitive therefore dog, Dog, </w:t>
       </w:r>
@@ -95,7 +83,6 @@
       <w:r>
         <w:rPr>
           <w:rFonts w:ascii="Courier New" w:hAnsi="Courier New" w:cs="Courier New"/>
-          <w:lang w:val="en-US"/>
         </w:rPr>
         <w:t>DoG</w:t>
       </w:r>
@@ -103,7 +90,6 @@
       <w:r>
         <w:rPr>
           <w:rFonts w:ascii="Courier New" w:hAnsi="Courier New" w:cs="Courier New"/>
-          <w:lang w:val="en-US"/>
         </w:rPr>
         <w:t xml:space="preserve"> are all different variables.</w:t>
       </w:r>
@@ -112,13 +98,11 @@
       <w:pPr>
         <w:rPr>
           <w:rFonts w:ascii="Courier New" w:hAnsi="Courier New" w:cs="Courier New"/>
-          <w:lang w:val="en-US"/>
-        </w:rPr>
-      </w:pPr>
-      <w:r>
-        <w:rPr>
-          <w:rFonts w:ascii="Courier New" w:hAnsi="Courier New" w:cs="Courier New"/>
-          <w:lang w:val="en-US"/>
+        </w:rPr>
+      </w:pPr>
+      <w:r>
+        <w:rPr>
+          <w:rFonts w:ascii="Courier New" w:hAnsi="Courier New" w:cs="Courier New"/>
         </w:rPr>
         <w:t>Keywords are words which hold a special meaning in the program and cannot be used as an identifier.</w:t>
       </w:r>
@@ -127,13 +111,11 @@
       <w:pPr>
         <w:rPr>
           <w:rFonts w:ascii="Courier New" w:hAnsi="Courier New" w:cs="Courier New"/>
-          <w:lang w:val="en-US"/>
-        </w:rPr>
-      </w:pPr>
-      <w:r>
-        <w:rPr>
-          <w:rFonts w:ascii="Courier New" w:hAnsi="Courier New" w:cs="Courier New"/>
-          <w:lang w:val="en-US"/>
+        </w:rPr>
+      </w:pPr>
+      <w:r>
+        <w:rPr>
+          <w:rFonts w:ascii="Courier New" w:hAnsi="Courier New" w:cs="Courier New"/>
         </w:rPr>
         <w:t xml:space="preserve">int a; -&gt; this is </w:t>
       </w:r>
@@ -142,7 +124,6 @@
           <w:rFonts w:ascii="Courier New" w:hAnsi="Courier New" w:cs="Courier New"/>
           <w:b/>
           <w:bCs/>
-          <w:lang w:val="en-US"/>
         </w:rPr>
         <w:t>declaration</w:t>
       </w:r>
@@ -151,13 +132,11 @@
       <w:pPr>
         <w:rPr>
           <w:rFonts w:ascii="Courier New" w:hAnsi="Courier New" w:cs="Courier New"/>
-          <w:lang w:val="en-US"/>
-        </w:rPr>
-      </w:pPr>
-      <w:r>
-        <w:rPr>
-          <w:rFonts w:ascii="Courier New" w:hAnsi="Courier New" w:cs="Courier New"/>
-          <w:lang w:val="en-US"/>
+        </w:rPr>
+      </w:pPr>
+      <w:r>
+        <w:rPr>
+          <w:rFonts w:ascii="Courier New" w:hAnsi="Courier New" w:cs="Courier New"/>
         </w:rPr>
         <w:t xml:space="preserve">int a = 10; -&gt; this is </w:t>
       </w:r>
@@ -166,14 +145,12 @@
           <w:rFonts w:ascii="Courier New" w:hAnsi="Courier New" w:cs="Courier New"/>
           <w:b/>
           <w:bCs/>
-          <w:lang w:val="en-US"/>
         </w:rPr>
         <w:t>initialization</w:t>
       </w:r>
       <w:r>
         <w:rPr>
           <w:rFonts w:ascii="Courier New" w:hAnsi="Courier New" w:cs="Courier New"/>
-          <w:lang w:val="en-US"/>
         </w:rPr>
         <w:t xml:space="preserve"> as we assign a value as the variable is declared</w:t>
       </w:r>
@@ -182,27 +159,23 @@
       <w:pPr>
         <w:rPr>
           <w:rFonts w:ascii="Courier New" w:hAnsi="Courier New" w:cs="Courier New"/>
-          <w:lang w:val="en-US"/>
-        </w:rPr>
-      </w:pPr>
-      <w:r>
-        <w:rPr>
-          <w:rFonts w:ascii="Courier New" w:hAnsi="Courier New" w:cs="Courier New"/>
-          <w:lang w:val="en-US"/>
+        </w:rPr>
+      </w:pPr>
+      <w:r>
+        <w:rPr>
+          <w:rFonts w:ascii="Courier New" w:hAnsi="Courier New" w:cs="Courier New"/>
         </w:rPr>
         <w:t xml:space="preserve">%d, %f, %g, %e </w:t>
       </w:r>
       <w:r>
         <w:rPr>
           <w:rFonts w:ascii="Courier New" w:hAnsi="Courier New" w:cs="Courier New"/>
-          <w:lang w:val="en-US"/>
         </w:rPr>
         <w:t>is</w:t>
       </w:r>
       <w:r>
         <w:rPr>
           <w:rFonts w:ascii="Courier New" w:hAnsi="Courier New" w:cs="Courier New"/>
-          <w:lang w:val="en-US"/>
         </w:rPr>
         <w:t xml:space="preserve"> called as conversion specifiers that are to be used in </w:t>
       </w:r>
@@ -210,7 +183,6 @@
       <w:r>
         <w:rPr>
           <w:rFonts w:ascii="Courier New" w:hAnsi="Courier New" w:cs="Courier New"/>
-          <w:lang w:val="en-US"/>
         </w:rPr>
         <w:t>printf</w:t>
       </w:r>
@@ -218,14 +190,12 @@
       <w:r>
         <w:rPr>
           <w:rFonts w:ascii="Courier New" w:hAnsi="Courier New" w:cs="Courier New"/>
-          <w:lang w:val="en-US"/>
         </w:rPr>
         <w:t xml:space="preserve"> to display values, as they convert the values from binary to the required format mentioned by the letter. </w:t>
       </w:r>
       <w:r>
         <w:rPr>
           <w:rFonts w:ascii="Courier New" w:hAnsi="Courier New" w:cs="Courier New"/>
-          <w:lang w:val="en-US"/>
         </w:rPr>
         <w:t xml:space="preserve"> </w:t>
       </w:r>
@@ -234,31 +204,25 @@
       <w:pPr>
         <w:rPr>
           <w:rFonts w:ascii="Courier New" w:hAnsi="Courier New" w:cs="Courier New"/>
-          <w:lang w:val="en-US"/>
-        </w:rPr>
-      </w:pPr>
-      <w:r>
-        <w:rPr>
-          <w:rFonts w:ascii="Courier New" w:hAnsi="Courier New" w:cs="Courier New"/>
-          <w:lang w:val="en-US"/>
+        </w:rPr>
+      </w:pPr>
+      <w:r>
+        <w:rPr>
+          <w:rFonts w:ascii="Courier New" w:hAnsi="Courier New" w:cs="Courier New"/>
         </w:rPr>
         <w:t>A conversion specification is of the form %</w:t>
       </w:r>
       <w:proofErr w:type="spellStart"/>
-      <w:proofErr w:type="gramStart"/>
-      <w:r>
-        <w:rPr>
-          <w:rFonts w:ascii="Courier New" w:hAnsi="Courier New" w:cs="Courier New"/>
-          <w:lang w:val="en-US"/>
+      <w:r>
+        <w:rPr>
+          <w:rFonts w:ascii="Courier New" w:hAnsi="Courier New" w:cs="Courier New"/>
         </w:rPr>
         <w:t>m.pX</w:t>
       </w:r>
       <w:proofErr w:type="spellEnd"/>
-      <w:proofErr w:type="gramEnd"/>
-      <w:r>
-        <w:rPr>
-          <w:rFonts w:ascii="Courier New" w:hAnsi="Courier New" w:cs="Courier New"/>
-          <w:lang w:val="en-US"/>
+      <w:r>
+        <w:rPr>
+          <w:rFonts w:ascii="Courier New" w:hAnsi="Courier New" w:cs="Courier New"/>
         </w:rPr>
         <w:t xml:space="preserve"> where m is the </w:t>
       </w:r>
@@ -267,14 +231,12 @@
           <w:rFonts w:ascii="Courier New" w:hAnsi="Courier New" w:cs="Courier New"/>
           <w:b/>
           <w:bCs/>
-          <w:lang w:val="en-US"/>
         </w:rPr>
         <w:t>minimum field width</w:t>
       </w:r>
       <w:r>
         <w:rPr>
           <w:rFonts w:ascii="Courier New" w:hAnsi="Courier New" w:cs="Courier New"/>
-          <w:lang w:val="en-US"/>
         </w:rPr>
         <w:t xml:space="preserve"> and p is the </w:t>
       </w:r>
@@ -283,14 +245,12 @@
           <w:rFonts w:ascii="Courier New" w:hAnsi="Courier New" w:cs="Courier New"/>
           <w:b/>
           <w:bCs/>
-          <w:lang w:val="en-US"/>
         </w:rPr>
         <w:t>precision</w:t>
       </w:r>
       <w:r>
         <w:rPr>
           <w:rFonts w:ascii="Courier New" w:hAnsi="Courier New" w:cs="Courier New"/>
-          <w:lang w:val="en-US"/>
         </w:rPr>
         <w:t xml:space="preserve"> which depends on the </w:t>
       </w:r>
@@ -299,14 +259,12 @@
           <w:rFonts w:ascii="Courier New" w:hAnsi="Courier New" w:cs="Courier New"/>
           <w:b/>
           <w:bCs/>
-          <w:lang w:val="en-US"/>
         </w:rPr>
         <w:t>conversion specifier</w:t>
       </w:r>
       <w:r>
         <w:rPr>
           <w:rFonts w:ascii="Courier New" w:hAnsi="Courier New" w:cs="Courier New"/>
-          <w:lang w:val="en-US"/>
         </w:rPr>
         <w:t xml:space="preserve"> i.e., X.</w:t>
       </w:r>
@@ -315,14 +273,11 @@
       <w:pPr>
         <w:rPr>
           <w:rFonts w:ascii="Courier New" w:hAnsi="Courier New" w:cs="Courier New"/>
-          <w:lang w:val="en-US"/>
-        </w:rPr>
-      </w:pPr>
-      <w:r>
-        <w:rPr>
-          <w:rFonts w:ascii="Courier New" w:hAnsi="Courier New" w:cs="Courier New"/>
-          <w:noProof/>
-          <w:lang w:val="en-US"/>
+        </w:rPr>
+      </w:pPr>
+      <w:r>
+        <w:rPr>
+          <w:rFonts w:ascii="Courier New" w:hAnsi="Courier New" w:cs="Courier New"/>
         </w:rPr>
         <w:drawing>
           <wp:anchor distT="0" distB="0" distL="114300" distR="114300" simplePos="0" relativeHeight="251659264" behindDoc="0" locked="0" layoutInCell="1" allowOverlap="1" wp14:anchorId="1B28257D" wp14:editId="152F52ED">
@@ -383,8 +338,6 @@
       <w:r>
         <w:rPr>
           <w:rFonts w:ascii="Courier New" w:hAnsi="Courier New" w:cs="Courier New"/>
-          <w:noProof/>
-          <w:lang w:val="en-US"/>
         </w:rPr>
         <w:drawing>
           <wp:anchor distT="0" distB="0" distL="114300" distR="114300" simplePos="0" relativeHeight="251658240" behindDoc="0" locked="0" layoutInCell="1" allowOverlap="1" wp14:anchorId="25E9954B" wp14:editId="1C1C908A">
@@ -445,28 +398,24 @@
       <w:r>
         <w:rPr>
           <w:rFonts w:ascii="Courier New" w:hAnsi="Courier New" w:cs="Courier New"/>
-          <w:lang w:val="en-US"/>
         </w:rPr>
         <w:t xml:space="preserve">For </w:t>
       </w:r>
       <w:r>
         <w:rPr>
           <w:rFonts w:ascii="Courier New" w:hAnsi="Courier New" w:cs="Courier New"/>
-          <w:lang w:val="en-US"/>
         </w:rPr>
         <w:t>example,</w:t>
       </w:r>
       <w:r>
         <w:rPr>
           <w:rFonts w:ascii="Courier New" w:hAnsi="Courier New" w:cs="Courier New"/>
-          <w:lang w:val="en-US"/>
         </w:rPr>
         <w:t xml:space="preserve"> if there is a number 123 then using</w:t>
       </w:r>
       <w:r>
         <w:rPr>
           <w:rFonts w:ascii="Courier New" w:hAnsi="Courier New" w:cs="Courier New"/>
-          <w:lang w:val="en-US"/>
         </w:rPr>
         <w:t xml:space="preserve"> %4d would right justify it like .123 (the full stop represents the space) and %-4d would left justify it like 123.</w:t>
       </w:r>
@@ -475,21 +424,18 @@
       <w:pPr>
         <w:rPr>
           <w:rFonts w:ascii="Courier New" w:hAnsi="Courier New" w:cs="Courier New"/>
-          <w:lang w:val="en-US"/>
-        </w:rPr>
-      </w:pPr>
-    </w:p>
-    <w:p>
-      <w:pPr>
-        <w:rPr>
-          <w:rFonts w:ascii="Courier New" w:hAnsi="Courier New" w:cs="Courier New"/>
-          <w:lang w:val="en-US"/>
-        </w:rPr>
-      </w:pPr>
-      <w:r>
-        <w:rPr>
-          <w:rFonts w:ascii="Courier New" w:hAnsi="Courier New" w:cs="Courier New"/>
-          <w:lang w:val="en-US"/>
+        </w:rPr>
+      </w:pPr>
+    </w:p>
+    <w:p>
+      <w:pPr>
+        <w:rPr>
+          <w:rFonts w:ascii="Courier New" w:hAnsi="Courier New" w:cs="Courier New"/>
+        </w:rPr>
+      </w:pPr>
+      <w:r>
+        <w:rPr>
+          <w:rFonts w:ascii="Courier New" w:hAnsi="Courier New" w:cs="Courier New"/>
         </w:rPr>
         <w:lastRenderedPageBreak/>
         <w:t>Just like Python, the C language has escape sequences which are used to represent characters which otherwise have special meaning in the language.</w:t>
@@ -499,13 +445,11 @@
       <w:pPr>
         <w:rPr>
           <w:rFonts w:ascii="Courier New" w:hAnsi="Courier New" w:cs="Courier New"/>
-          <w:lang w:val="en-US"/>
-        </w:rPr>
-      </w:pPr>
-      <w:r>
-        <w:rPr>
-          <w:rFonts w:ascii="Courier New" w:hAnsi="Courier New" w:cs="Courier New"/>
-          <w:lang w:val="en-US"/>
+        </w:rPr>
+      </w:pPr>
+      <w:r>
+        <w:rPr>
+          <w:rFonts w:ascii="Courier New" w:hAnsi="Courier New" w:cs="Courier New"/>
         </w:rPr>
         <w:t>In C,</w:t>
       </w:r>
@@ -519,13 +463,11 @@
         </w:numPr>
         <w:rPr>
           <w:rFonts w:ascii="Courier New" w:hAnsi="Courier New" w:cs="Courier New"/>
-          <w:lang w:val="en-US"/>
-        </w:rPr>
-      </w:pPr>
-      <w:r>
-        <w:rPr>
-          <w:rFonts w:ascii="Courier New" w:hAnsi="Courier New" w:cs="Courier New"/>
-          <w:lang w:val="en-US"/>
+        </w:rPr>
+      </w:pPr>
+      <w:r>
+        <w:rPr>
+          <w:rFonts w:ascii="Courier New" w:hAnsi="Courier New" w:cs="Courier New"/>
         </w:rPr>
         <w:t>\a – audible beep</w:t>
       </w:r>
@@ -539,13 +481,11 @@
         </w:numPr>
         <w:rPr>
           <w:rFonts w:ascii="Courier New" w:hAnsi="Courier New" w:cs="Courier New"/>
-          <w:lang w:val="en-US"/>
-        </w:rPr>
-      </w:pPr>
-      <w:r>
-        <w:rPr>
-          <w:rFonts w:ascii="Courier New" w:hAnsi="Courier New" w:cs="Courier New"/>
-          <w:lang w:val="en-US"/>
+        </w:rPr>
+      </w:pPr>
+      <w:r>
+        <w:rPr>
+          <w:rFonts w:ascii="Courier New" w:hAnsi="Courier New" w:cs="Courier New"/>
         </w:rPr>
         <w:t>\t - tab</w:t>
       </w:r>
@@ -559,13 +499,11 @@
         </w:numPr>
         <w:rPr>
           <w:rFonts w:ascii="Courier New" w:hAnsi="Courier New" w:cs="Courier New"/>
-          <w:lang w:val="en-US"/>
-        </w:rPr>
-      </w:pPr>
-      <w:r>
-        <w:rPr>
-          <w:rFonts w:ascii="Courier New" w:hAnsi="Courier New" w:cs="Courier New"/>
-          <w:lang w:val="en-US"/>
+        </w:rPr>
+      </w:pPr>
+      <w:r>
+        <w:rPr>
+          <w:rFonts w:ascii="Courier New" w:hAnsi="Courier New" w:cs="Courier New"/>
         </w:rPr>
         <w:t>\b – moves cursor back one position</w:t>
       </w:r>
@@ -579,13 +517,11 @@
         </w:numPr>
         <w:rPr>
           <w:rFonts w:ascii="Courier New" w:hAnsi="Courier New" w:cs="Courier New"/>
-          <w:lang w:val="en-US"/>
-        </w:rPr>
-      </w:pPr>
-      <w:r>
-        <w:rPr>
-          <w:rFonts w:ascii="Courier New" w:hAnsi="Courier New" w:cs="Courier New"/>
-          <w:lang w:val="en-US"/>
+        </w:rPr>
+      </w:pPr>
+      <w:r>
+        <w:rPr>
+          <w:rFonts w:ascii="Courier New" w:hAnsi="Courier New" w:cs="Courier New"/>
         </w:rPr>
         <w:t>\n – new line</w:t>
       </w:r>
@@ -594,13 +530,11 @@
       <w:pPr>
         <w:rPr>
           <w:rFonts w:ascii="Courier New" w:hAnsi="Courier New" w:cs="Courier New"/>
-          <w:lang w:val="en-US"/>
-        </w:rPr>
-      </w:pPr>
-      <w:r>
-        <w:rPr>
-          <w:rFonts w:ascii="Courier New" w:hAnsi="Courier New" w:cs="Courier New"/>
-          <w:lang w:val="en-US"/>
+        </w:rPr>
+      </w:pPr>
+      <w:r>
+        <w:rPr>
+          <w:rFonts w:ascii="Courier New" w:hAnsi="Courier New" w:cs="Courier New"/>
         </w:rPr>
         <w:t xml:space="preserve">We don’t use \n at the end of </w:t>
       </w:r>
@@ -608,7 +542,6 @@
       <w:r>
         <w:rPr>
           <w:rFonts w:ascii="Courier New" w:hAnsi="Courier New" w:cs="Courier New"/>
-          <w:lang w:val="en-US"/>
         </w:rPr>
         <w:t>scanf</w:t>
       </w:r>
@@ -616,7 +549,6 @@
       <w:r>
         <w:rPr>
           <w:rFonts w:ascii="Courier New" w:hAnsi="Courier New" w:cs="Courier New"/>
-          <w:lang w:val="en-US"/>
         </w:rPr>
         <w:t>.</w:t>
       </w:r>
@@ -625,14 +557,11 @@
       <w:pPr>
         <w:rPr>
           <w:rFonts w:ascii="Courier New" w:hAnsi="Courier New" w:cs="Courier New"/>
-          <w:lang w:val="en-US"/>
-        </w:rPr>
-      </w:pPr>
-      <w:r>
-        <w:rPr>
-          <w:rFonts w:ascii="Courier New" w:hAnsi="Courier New" w:cs="Courier New"/>
-          <w:noProof/>
-          <w:lang w:val="en-US"/>
+        </w:rPr>
+      </w:pPr>
+      <w:r>
+        <w:rPr>
+          <w:rFonts w:ascii="Courier New" w:hAnsi="Courier New" w:cs="Courier New"/>
         </w:rPr>
         <w:drawing>
           <wp:inline distT="0" distB="0" distL="0" distR="0" wp14:anchorId="5E1C1DCF" wp14:editId="412A3AAE">
@@ -675,21 +604,18 @@
       <w:pPr>
         <w:rPr>
           <w:rFonts w:ascii="Courier New" w:hAnsi="Courier New" w:cs="Courier New"/>
-          <w:lang w:val="en-US"/>
-        </w:rPr>
-      </w:pPr>
-    </w:p>
-    <w:p>
-      <w:pPr>
-        <w:rPr>
-          <w:rFonts w:ascii="Courier New" w:hAnsi="Courier New" w:cs="Courier New"/>
-          <w:lang w:val="en-US"/>
-        </w:rPr>
-      </w:pPr>
-      <w:r>
-        <w:rPr>
-          <w:rFonts w:ascii="Courier New" w:hAnsi="Courier New" w:cs="Courier New"/>
-          <w:lang w:val="en-US"/>
+        </w:rPr>
+      </w:pPr>
+    </w:p>
+    <w:p>
+      <w:pPr>
+        <w:rPr>
+          <w:rFonts w:ascii="Courier New" w:hAnsi="Courier New" w:cs="Courier New"/>
+        </w:rPr>
+      </w:pPr>
+      <w:r>
+        <w:rPr>
+          <w:rFonts w:ascii="Courier New" w:hAnsi="Courier New" w:cs="Courier New"/>
         </w:rPr>
         <w:t>The precedence of relational operators (&gt;, &lt;, &gt;=, &lt;=) is lower than the arithmetic operators and they are also left associative.</w:t>
       </w:r>
@@ -698,29 +624,23 @@
       <w:pPr>
         <w:rPr>
           <w:rFonts w:ascii="Courier New" w:hAnsi="Courier New" w:cs="Courier New"/>
-          <w:lang w:val="en-US"/>
-        </w:rPr>
-      </w:pPr>
-      <w:r>
-        <w:rPr>
-          <w:rFonts w:ascii="Courier New" w:hAnsi="Courier New" w:cs="Courier New"/>
-          <w:lang w:val="en-US"/>
+        </w:rPr>
+      </w:pPr>
+      <w:r>
+        <w:rPr>
+          <w:rFonts w:ascii="Courier New" w:hAnsi="Courier New" w:cs="Courier New"/>
         </w:rPr>
         <w:t>The precedence of equality operators (==</w:t>
       </w:r>
-      <w:proofErr w:type="gramStart"/>
-      <w:r>
-        <w:rPr>
-          <w:rFonts w:ascii="Courier New" w:hAnsi="Courier New" w:cs="Courier New"/>
-          <w:lang w:val="en-US"/>
-        </w:rPr>
-        <w:t>, !</w:t>
-      </w:r>
-      <w:proofErr w:type="gramEnd"/>
-      <w:r>
-        <w:rPr>
-          <w:rFonts w:ascii="Courier New" w:hAnsi="Courier New" w:cs="Courier New"/>
-          <w:lang w:val="en-US"/>
+      <w:r>
+        <w:rPr>
+          <w:rFonts w:ascii="Courier New" w:hAnsi="Courier New" w:cs="Courier New"/>
+        </w:rPr>
+        <w:t>,!</w:t>
+      </w:r>
+      <w:r>
+        <w:rPr>
+          <w:rFonts w:ascii="Courier New" w:hAnsi="Courier New" w:cs="Courier New"/>
         </w:rPr>
         <w:t>=) is lower than relational operators and they are left associative.</w:t>
       </w:r>
@@ -729,20 +649,17 @@
       <w:pPr>
         <w:rPr>
           <w:rFonts w:ascii="Courier New" w:hAnsi="Courier New" w:cs="Courier New"/>
-          <w:lang w:val="en-US"/>
-        </w:rPr>
-      </w:pPr>
-      <w:r>
-        <w:rPr>
-          <w:rFonts w:ascii="Courier New" w:hAnsi="Courier New" w:cs="Courier New"/>
-          <w:lang w:val="en-US"/>
+        </w:rPr>
+      </w:pPr>
+      <w:r>
+        <w:rPr>
+          <w:rFonts w:ascii="Courier New" w:hAnsi="Courier New" w:cs="Courier New"/>
         </w:rPr>
         <w:t>For logical operators,</w:t>
       </w:r>
       <w:r>
         <w:rPr>
           <w:rFonts w:ascii="Courier New" w:hAnsi="Courier New" w:cs="Courier New"/>
-          <w:lang w:val="en-US"/>
         </w:rPr>
         <w:br/>
         <w:t>! represents logical not</w:t>
@@ -750,7 +667,6 @@
       <w:r>
         <w:rPr>
           <w:rFonts w:ascii="Courier New" w:hAnsi="Courier New" w:cs="Courier New"/>
-          <w:lang w:val="en-US"/>
         </w:rPr>
         <w:br/>
         <w:t>&amp;&amp; represents logical and</w:t>
@@ -758,7 +674,6 @@
       <w:r>
         <w:rPr>
           <w:rFonts w:ascii="Courier New" w:hAnsi="Courier New" w:cs="Courier New"/>
-          <w:lang w:val="en-US"/>
         </w:rPr>
         <w:br/>
         <w:t>|| represents logical or</w:t>
@@ -766,7 +681,6 @@
       <w:r>
         <w:rPr>
           <w:rFonts w:ascii="Courier New" w:hAnsi="Courier New" w:cs="Courier New"/>
-          <w:lang w:val="en-US"/>
         </w:rPr>
         <w:br/>
         <w:t>the condition to the left of the logical operators is always evaluated first.</w:t>
@@ -774,7 +688,6 @@
       <w:r>
         <w:rPr>
           <w:rFonts w:ascii="Courier New" w:hAnsi="Courier New" w:cs="Courier New"/>
-          <w:lang w:val="en-US"/>
         </w:rPr>
         <w:br/>
         <w:t>‘and’ and ‘not’ have lower precedence than equality and is left associative while ‘!’ has same precedence as unary arithmetic operators and is right associative</w:t>
@@ -784,7 +697,6 @@
       <w:pPr>
         <w:rPr>
           <w:rFonts w:ascii="Courier New" w:hAnsi="Courier New" w:cs="Courier New"/>
-          <w:lang w:val="en-US"/>
         </w:rPr>
       </w:pPr>
       <w:r>
@@ -792,14 +704,12 @@
           <w:rFonts w:ascii="Courier New" w:hAnsi="Courier New" w:cs="Courier New"/>
           <w:b/>
           <w:bCs/>
-          <w:lang w:val="en-US"/>
         </w:rPr>
         <w:t>Dangling else:</w:t>
       </w:r>
       <w:r>
         <w:rPr>
           <w:rFonts w:ascii="Courier New" w:hAnsi="Courier New" w:cs="Courier New"/>
-          <w:lang w:val="en-US"/>
         </w:rPr>
         <w:t xml:space="preserve"> when nested if statements are used and else statement is used without proper braces then the else statement is associated with the nearest if statement and doesn’t depend on the indentation.</w:t>
       </w:r>
@@ -808,30 +718,231 @@
       <w:pPr>
         <w:rPr>
           <w:rFonts w:ascii="Courier New" w:hAnsi="Courier New" w:cs="Courier New"/>
-          <w:lang w:val="en-US"/>
-        </w:rPr>
-      </w:pPr>
-    </w:p>
-    <w:p>
-      <w:pPr>
-        <w:rPr>
-          <w:rFonts w:ascii="Courier New" w:hAnsi="Courier New" w:cs="Courier New"/>
-          <w:lang w:val="en-US"/>
-        </w:rPr>
-      </w:pPr>
-      <w:r>
-        <w:rPr>
-          <w:rFonts w:ascii="Courier New" w:hAnsi="Courier New" w:cs="Courier New"/>
-          <w:lang w:val="en-US"/>
+        </w:rPr>
+      </w:pPr>
+      <w:r>
+        <w:rPr>
+          <w:rFonts w:ascii="Courier New" w:hAnsi="Courier New" w:cs="Courier New"/>
+        </w:rPr>
+        <w:lastRenderedPageBreak/>
+        <w:drawing>
+          <wp:inline distT="0" distB="0" distL="0" distR="0" wp14:anchorId="598C0E56" wp14:editId="75649830">
+            <wp:extent cx="5731510" cy="4741545"/>
+            <wp:effectExtent l="0" t="0" r="2540" b="1905"/>
+            <wp:docPr id="931958635" name="Picture 1"/>
+            <wp:cNvGraphicFramePr>
+              <a:graphicFrameLocks xmlns:a="http://schemas.openxmlformats.org/drawingml/2006/main" noChangeAspect="1"/>
+            </wp:cNvGraphicFramePr>
+            <a:graphic xmlns:a="http://schemas.openxmlformats.org/drawingml/2006/main">
+              <a:graphicData uri="http://schemas.openxmlformats.org/drawingml/2006/picture">
+                <pic:pic xmlns:pic="http://schemas.openxmlformats.org/drawingml/2006/picture">
+                  <pic:nvPicPr>
+                    <pic:cNvPr id="931958635" name=""/>
+                    <pic:cNvPicPr/>
+                  </pic:nvPicPr>
+                  <pic:blipFill>
+                    <a:blip r:embed="rId8"/>
+                    <a:stretch>
+                      <a:fillRect/>
+                    </a:stretch>
+                  </pic:blipFill>
+                  <pic:spPr>
+                    <a:xfrm>
+                      <a:off x="0" y="0"/>
+                      <a:ext cx="5731510" cy="4741545"/>
+                    </a:xfrm>
+                    <a:prstGeom prst="rect">
+                      <a:avLst/>
+                    </a:prstGeom>
+                  </pic:spPr>
+                </pic:pic>
+              </a:graphicData>
+            </a:graphic>
+          </wp:inline>
+        </w:drawing>
+      </w:r>
+      <w:r>
+        <w:rPr>
+          <w:rFonts w:ascii="Courier New" w:hAnsi="Courier New" w:cs="Courier New"/>
+        </w:rPr>
+        <w:br/>
+        <w:t xml:space="preserve">the ranges defined above are not according to the C standards and depends on the compiler being used, one way to check the ranges is by using the </w:t>
+      </w:r>
+      <w:r>
+        <w:rPr>
+          <w:rFonts w:ascii="Courier New" w:hAnsi="Courier New" w:cs="Courier New"/>
+          <w:i/>
+          <w:iCs/>
+        </w:rPr>
+        <w:t>&lt;</w:t>
+      </w:r>
+      <w:proofErr w:type="spellStart"/>
+      <w:r>
+        <w:rPr>
+          <w:rFonts w:ascii="Courier New" w:hAnsi="Courier New" w:cs="Courier New"/>
+          <w:i/>
+          <w:iCs/>
+        </w:rPr>
+        <w:t>limit.h</w:t>
+      </w:r>
+      <w:proofErr w:type="spellEnd"/>
+      <w:r>
+        <w:rPr>
+          <w:rFonts w:ascii="Courier New" w:hAnsi="Courier New" w:cs="Courier New"/>
+          <w:i/>
+          <w:iCs/>
+        </w:rPr>
+        <w:t>&gt;</w:t>
+      </w:r>
+      <w:r>
+        <w:rPr>
+          <w:rFonts w:ascii="Courier New" w:hAnsi="Courier New" w:cs="Courier New"/>
+        </w:rPr>
+        <w:t xml:space="preserve"> header and the macros defined by it.</w:t>
+      </w:r>
+    </w:p>
+    <w:p>
+      <w:pPr>
+        <w:rPr>
+          <w:rFonts w:ascii="Courier New" w:hAnsi="Courier New" w:cs="Courier New"/>
+        </w:rPr>
+      </w:pPr>
+      <w:r>
+        <w:rPr>
+          <w:rFonts w:ascii="Courier New" w:hAnsi="Courier New" w:cs="Courier New"/>
+        </w:rPr>
+        <w:t xml:space="preserve">long </w:t>
+      </w:r>
+      <w:proofErr w:type="spellStart"/>
+      <w:r>
+        <w:rPr>
+          <w:rFonts w:ascii="Courier New" w:hAnsi="Courier New" w:cs="Courier New"/>
+        </w:rPr>
+        <w:t>long</w:t>
+      </w:r>
+      <w:proofErr w:type="spellEnd"/>
+      <w:r>
+        <w:rPr>
+          <w:rFonts w:ascii="Courier New" w:hAnsi="Courier New" w:cs="Courier New"/>
+        </w:rPr>
+        <w:t xml:space="preserve"> int and unsigned long </w:t>
+      </w:r>
+      <w:proofErr w:type="spellStart"/>
+      <w:r>
+        <w:rPr>
+          <w:rFonts w:ascii="Courier New" w:hAnsi="Courier New" w:cs="Courier New"/>
+        </w:rPr>
+        <w:t>long</w:t>
+      </w:r>
+      <w:proofErr w:type="spellEnd"/>
+      <w:r>
+        <w:rPr>
+          <w:rFonts w:ascii="Courier New" w:hAnsi="Courier New" w:cs="Courier New"/>
+        </w:rPr>
+        <w:t xml:space="preserve"> int is an integer data type provided in C99, are used for very large numbers.</w:t>
+      </w:r>
+    </w:p>
+    <w:p>
+      <w:pPr>
+        <w:rPr>
+          <w:rFonts w:ascii="Courier New" w:hAnsi="Courier New" w:cs="Courier New"/>
+        </w:rPr>
+      </w:pPr>
+      <w:r>
+        <w:rPr>
+          <w:rFonts w:ascii="Courier New" w:hAnsi="Courier New" w:cs="Courier New"/>
+          <w:b/>
+          <w:bCs/>
+        </w:rPr>
+        <w:t>Integer Constants:</w:t>
+      </w:r>
+      <w:r>
+        <w:rPr>
+          <w:rFonts w:ascii="Courier New" w:hAnsi="Courier New" w:cs="Courier New"/>
+        </w:rPr>
+        <w:t xml:space="preserve"> numbers that are just used for representation purposes and are not used to perform read, write and compute operations. They can be represented in  decimal, octal and hexadecimal form.</w:t>
+      </w:r>
+      <w:r>
+        <w:rPr>
+          <w:rFonts w:ascii="Courier New" w:hAnsi="Courier New" w:cs="Courier New"/>
+        </w:rPr>
+        <w:br/>
+      </w:r>
+    </w:p>
+    <w:p>
+      <w:pPr>
+        <w:rPr>
+          <w:rFonts w:ascii="Courier New" w:hAnsi="Courier New" w:cs="Courier New"/>
+        </w:rPr>
+      </w:pPr>
+      <w:r>
+        <w:rPr>
+          <w:rFonts w:ascii="Courier New" w:hAnsi="Courier New" w:cs="Courier New"/>
+          <w:b/>
+          <w:bCs/>
+        </w:rPr>
+        <w:t>Integer Overflow:</w:t>
+      </w:r>
+      <w:r>
+        <w:rPr>
+          <w:rFonts w:ascii="Courier New" w:hAnsi="Courier New" w:cs="Courier New"/>
+        </w:rPr>
+        <w:t xml:space="preserve"> When two numbers of signed int data type are added then the result must be also a signed int and not long or short int, but there are some cases when the result does not agree with the category of int data type and causes an </w:t>
+      </w:r>
+      <w:r>
+        <w:rPr>
+          <w:rFonts w:ascii="Courier New" w:hAnsi="Courier New" w:cs="Courier New"/>
+          <w:i/>
+          <w:iCs/>
+        </w:rPr>
+        <w:t>overflow</w:t>
+      </w:r>
+      <w:r>
+        <w:rPr>
+          <w:rFonts w:ascii="Courier New" w:hAnsi="Courier New" w:cs="Courier New"/>
+        </w:rPr>
+        <w:t xml:space="preserve"> resulting in undefined behaviour.</w:t>
+      </w:r>
+      <w:r>
+        <w:rPr>
+          <w:rFonts w:ascii="Courier New" w:hAnsi="Courier New" w:cs="Courier New"/>
+          <w:b/>
+          <w:bCs/>
         </w:rPr>
         <w:t xml:space="preserve"> </w:t>
       </w:r>
-    </w:p>
-    <w:p>
-      <w:pPr>
-        <w:rPr>
-          <w:rFonts w:ascii="Courier New" w:hAnsi="Courier New" w:cs="Courier New"/>
-          <w:lang w:val="en-US"/>
+      <w:r>
+        <w:rPr>
+          <w:rFonts w:ascii="Courier New" w:hAnsi="Courier New" w:cs="Courier New"/>
+          <w:b/>
+          <w:bCs/>
+        </w:rPr>
+        <w:br/>
+      </w:r>
+      <w:r>
+        <w:rPr>
+          <w:rFonts w:ascii="Courier New" w:hAnsi="Courier New" w:cs="Courier New"/>
+        </w:rPr>
+        <w:t>When the two numbers of unsigned int data type are added and an overflow takes place then the result will always be zero. Here the result is defined in case of an overflow.</w:t>
+      </w:r>
+    </w:p>
+    <w:p>
+      <w:pPr>
+        <w:rPr>
+          <w:rFonts w:ascii="Courier New" w:hAnsi="Courier New" w:cs="Courier New"/>
+        </w:rPr>
+      </w:pPr>
+      <w:r>
+        <w:rPr>
+          <w:rFonts w:ascii="Courier New" w:hAnsi="Courier New" w:cs="Courier New"/>
+        </w:rPr>
+        <w:t xml:space="preserve"> </w:t>
+      </w:r>
+    </w:p>
+    <w:p>
+      <w:pPr>
+        <w:rPr>
+          <w:rFonts w:ascii="Courier New" w:hAnsi="Courier New" w:cs="Courier New"/>
         </w:rPr>
       </w:pPr>
     </w:p>
@@ -1350,6 +1461,9 @@
   <w:style w:type="paragraph" w:default="1" w:styleId="Normal">
     <w:name w:val="Normal"/>
     <w:qFormat/>
+    <w:rPr>
+      <w:lang w:val="en-GB"/>
+    </w:rPr>
   </w:style>
   <w:style w:type="character" w:default="1" w:styleId="DefaultParagraphFont">
     <w:name w:val="Default Paragraph Font"/>

--- a/C - Notes.docx
+++ b/C - Notes.docx
@@ -77,21 +77,7 @@
         <w:rPr>
           <w:rFonts w:ascii="Courier New" w:hAnsi="Courier New" w:cs="Courier New"/>
         </w:rPr>
-        <w:t xml:space="preserve">C is case sensitive therefore dog, Dog, </w:t>
-      </w:r>
-      <w:proofErr w:type="spellStart"/>
-      <w:r>
-        <w:rPr>
-          <w:rFonts w:ascii="Courier New" w:hAnsi="Courier New" w:cs="Courier New"/>
-        </w:rPr>
-        <w:t>DoG</w:t>
-      </w:r>
-      <w:proofErr w:type="spellEnd"/>
-      <w:r>
-        <w:rPr>
-          <w:rFonts w:ascii="Courier New" w:hAnsi="Courier New" w:cs="Courier New"/>
-        </w:rPr>
-        <w:t xml:space="preserve"> are all different variables.</w:t>
+        <w:t>C is case sensitive therefore dog, Dog, DoG are all different variables.</w:t>
       </w:r>
     </w:p>
     <w:p>
@@ -177,21 +163,7 @@
         <w:rPr>
           <w:rFonts w:ascii="Courier New" w:hAnsi="Courier New" w:cs="Courier New"/>
         </w:rPr>
-        <w:t xml:space="preserve"> called as conversion specifiers that are to be used in </w:t>
-      </w:r>
-      <w:proofErr w:type="spellStart"/>
-      <w:r>
-        <w:rPr>
-          <w:rFonts w:ascii="Courier New" w:hAnsi="Courier New" w:cs="Courier New"/>
-        </w:rPr>
-        <w:t>printf</w:t>
-      </w:r>
-      <w:proofErr w:type="spellEnd"/>
-      <w:r>
-        <w:rPr>
-          <w:rFonts w:ascii="Courier New" w:hAnsi="Courier New" w:cs="Courier New"/>
-        </w:rPr>
-        <w:t xml:space="preserve"> to display values, as they convert the values from binary to the required format mentioned by the letter. </w:t>
+        <w:t xml:space="preserve"> called as conversion specifiers that are to be used in printf to display values, as they convert the values from binary to the required format mentioned by the letter. </w:t>
       </w:r>
       <w:r>
         <w:rPr>
@@ -210,21 +182,7 @@
         <w:rPr>
           <w:rFonts w:ascii="Courier New" w:hAnsi="Courier New" w:cs="Courier New"/>
         </w:rPr>
-        <w:t>A conversion specification is of the form %</w:t>
-      </w:r>
-      <w:proofErr w:type="spellStart"/>
-      <w:r>
-        <w:rPr>
-          <w:rFonts w:ascii="Courier New" w:hAnsi="Courier New" w:cs="Courier New"/>
-        </w:rPr>
-        <w:t>m.pX</w:t>
-      </w:r>
-      <w:proofErr w:type="spellEnd"/>
-      <w:r>
-        <w:rPr>
-          <w:rFonts w:ascii="Courier New" w:hAnsi="Courier New" w:cs="Courier New"/>
-        </w:rPr>
-        <w:t xml:space="preserve"> where m is the </w:t>
+        <w:t xml:space="preserve">A conversion specification is of the form %m.pX where m is the </w:t>
       </w:r>
       <w:r>
         <w:rPr>
@@ -278,6 +236,7 @@
       <w:r>
         <w:rPr>
           <w:rFonts w:ascii="Courier New" w:hAnsi="Courier New" w:cs="Courier New"/>
+          <w:noProof/>
         </w:rPr>
         <w:drawing>
           <wp:anchor distT="0" distB="0" distL="114300" distR="114300" simplePos="0" relativeHeight="251659264" behindDoc="0" locked="0" layoutInCell="1" allowOverlap="1" wp14:anchorId="1B28257D" wp14:editId="152F52ED">
@@ -338,6 +297,7 @@
       <w:r>
         <w:rPr>
           <w:rFonts w:ascii="Courier New" w:hAnsi="Courier New" w:cs="Courier New"/>
+          <w:noProof/>
         </w:rPr>
         <w:drawing>
           <wp:anchor distT="0" distB="0" distL="114300" distR="114300" simplePos="0" relativeHeight="251658240" behindDoc="0" locked="0" layoutInCell="1" allowOverlap="1" wp14:anchorId="25E9954B" wp14:editId="1C1C908A">
@@ -536,32 +496,19 @@
         <w:rPr>
           <w:rFonts w:ascii="Courier New" w:hAnsi="Courier New" w:cs="Courier New"/>
         </w:rPr>
-        <w:t xml:space="preserve">We don’t use \n at the end of </w:t>
-      </w:r>
-      <w:proofErr w:type="spellStart"/>
-      <w:r>
-        <w:rPr>
-          <w:rFonts w:ascii="Courier New" w:hAnsi="Courier New" w:cs="Courier New"/>
-        </w:rPr>
-        <w:t>scanf</w:t>
-      </w:r>
-      <w:proofErr w:type="spellEnd"/>
-      <w:r>
-        <w:rPr>
-          <w:rFonts w:ascii="Courier New" w:hAnsi="Courier New" w:cs="Courier New"/>
-        </w:rPr>
-        <w:t>.</w:t>
-      </w:r>
-    </w:p>
-    <w:p>
-      <w:pPr>
-        <w:rPr>
-          <w:rFonts w:ascii="Courier New" w:hAnsi="Courier New" w:cs="Courier New"/>
-        </w:rPr>
-      </w:pPr>
-      <w:r>
-        <w:rPr>
-          <w:rFonts w:ascii="Courier New" w:hAnsi="Courier New" w:cs="Courier New"/>
+        <w:t>We don’t use \n at the end of scanf.</w:t>
+      </w:r>
+    </w:p>
+    <w:p>
+      <w:pPr>
+        <w:rPr>
+          <w:rFonts w:ascii="Courier New" w:hAnsi="Courier New" w:cs="Courier New"/>
+        </w:rPr>
+      </w:pPr>
+      <w:r>
+        <w:rPr>
+          <w:rFonts w:ascii="Courier New" w:hAnsi="Courier New" w:cs="Courier New"/>
+          <w:noProof/>
         </w:rPr>
         <w:drawing>
           <wp:inline distT="0" distB="0" distL="0" distR="0" wp14:anchorId="5E1C1DCF" wp14:editId="412A3AAE">
@@ -723,6 +670,7 @@
       <w:r>
         <w:rPr>
           <w:rFonts w:ascii="Courier New" w:hAnsi="Courier New" w:cs="Courier New"/>
+          <w:noProof/>
         </w:rPr>
         <w:lastRenderedPageBreak/>
         <w:drawing>
@@ -774,170 +722,396 @@
           <w:i/>
           <w:iCs/>
         </w:rPr>
-        <w:t>&lt;</w:t>
-      </w:r>
-      <w:proofErr w:type="spellStart"/>
+        <w:t>&lt;limit.h&gt;</w:t>
+      </w:r>
+      <w:r>
+        <w:rPr>
+          <w:rFonts w:ascii="Courier New" w:hAnsi="Courier New" w:cs="Courier New"/>
+        </w:rPr>
+        <w:t xml:space="preserve"> header and the macros defined by it.</w:t>
+      </w:r>
+    </w:p>
+    <w:p>
+      <w:pPr>
+        <w:rPr>
+          <w:rFonts w:ascii="Courier New" w:hAnsi="Courier New" w:cs="Courier New"/>
+        </w:rPr>
+      </w:pPr>
+      <w:r>
+        <w:rPr>
+          <w:rFonts w:ascii="Courier New" w:hAnsi="Courier New" w:cs="Courier New"/>
+        </w:rPr>
+        <w:t>long long int and unsigned long long int is an integer data type provided in C99, are used for very large numbers.</w:t>
+      </w:r>
+    </w:p>
+    <w:p>
+      <w:pPr>
+        <w:rPr>
+          <w:rFonts w:ascii="Courier New" w:hAnsi="Courier New" w:cs="Courier New"/>
+        </w:rPr>
+      </w:pPr>
+      <w:r>
+        <w:rPr>
+          <w:rFonts w:ascii="Courier New" w:hAnsi="Courier New" w:cs="Courier New"/>
+          <w:b/>
+          <w:bCs/>
+        </w:rPr>
+        <w:t>Integer Constants:</w:t>
+      </w:r>
+      <w:r>
+        <w:rPr>
+          <w:rFonts w:ascii="Courier New" w:hAnsi="Courier New" w:cs="Courier New"/>
+        </w:rPr>
+        <w:t xml:space="preserve"> numbers that are just used for representation purposes and are not used to perform read, write and compute operations. They can be represented in decimal, octal and hexadecimal form.</w:t>
+      </w:r>
+      <w:r>
+        <w:rPr>
+          <w:rFonts w:ascii="Courier New" w:hAnsi="Courier New" w:cs="Courier New"/>
+        </w:rPr>
+        <w:br/>
+      </w:r>
+      <w:r>
+        <w:rPr>
+          <w:rFonts w:ascii="Courier New" w:hAnsi="Courier New" w:cs="Courier New"/>
+          <w:u w:val="single"/>
+        </w:rPr>
+        <w:t>Decimal constants:</w:t>
+      </w:r>
+      <w:r>
+        <w:rPr>
+          <w:rFonts w:ascii="Courier New" w:hAnsi="Courier New" w:cs="Courier New"/>
+        </w:rPr>
+        <w:t xml:space="preserve"> contain digits between 0 to 9 and must </w:t>
+      </w:r>
+      <w:r>
+        <w:rPr>
+          <w:rFonts w:ascii="Courier New" w:hAnsi="Courier New" w:cs="Courier New"/>
+          <w:b/>
+          <w:bCs/>
+        </w:rPr>
+        <w:t>not</w:t>
+      </w:r>
+      <w:r>
+        <w:rPr>
+          <w:rFonts w:ascii="Courier New" w:hAnsi="Courier New" w:cs="Courier New"/>
+        </w:rPr>
+        <w:t xml:space="preserve"> begin with 0.</w:t>
+      </w:r>
+      <w:r>
+        <w:rPr>
+          <w:rFonts w:ascii="Courier New" w:hAnsi="Courier New" w:cs="Courier New"/>
+        </w:rPr>
+        <w:br/>
+      </w:r>
+      <w:r>
+        <w:rPr>
+          <w:rFonts w:ascii="Courier New" w:hAnsi="Courier New" w:cs="Courier New"/>
+          <w:u w:val="single"/>
+        </w:rPr>
+        <w:t>Octal constants:</w:t>
+      </w:r>
+      <w:r>
+        <w:rPr>
+          <w:rFonts w:ascii="Courier New" w:hAnsi="Courier New" w:cs="Courier New"/>
+        </w:rPr>
+        <w:t xml:space="preserve"> contain digits between 0 to 7 and must begin with 0.</w:t>
+      </w:r>
+      <w:r>
+        <w:rPr>
+          <w:rFonts w:ascii="Courier New" w:hAnsi="Courier New" w:cs="Courier New"/>
+        </w:rPr>
+        <w:br/>
+      </w:r>
+      <w:r>
+        <w:rPr>
+          <w:rFonts w:ascii="Courier New" w:hAnsi="Courier New" w:cs="Courier New"/>
+          <w:u w:val="single"/>
+        </w:rPr>
+        <w:t>Hexadecimal constants:</w:t>
+      </w:r>
+      <w:r>
+        <w:rPr>
+          <w:rFonts w:ascii="Courier New" w:hAnsi="Courier New" w:cs="Courier New"/>
+        </w:rPr>
+        <w:t xml:space="preserve"> contain digits between 0 to 9 and letters from a to f. They always begin with “0x”. The letters can be either uppercase or lowercase or mixed.</w:t>
+      </w:r>
+    </w:p>
+    <w:p>
+      <w:pPr>
+        <w:rPr>
+          <w:rFonts w:ascii="Courier New" w:hAnsi="Courier New" w:cs="Courier New"/>
+        </w:rPr>
+      </w:pPr>
+      <w:r>
+        <w:rPr>
+          <w:rFonts w:ascii="Courier New" w:hAnsi="Courier New" w:cs="Courier New"/>
+          <w:b/>
+          <w:bCs/>
+        </w:rPr>
+        <w:t>Integer Overflow:</w:t>
+      </w:r>
+      <w:r>
+        <w:rPr>
+          <w:rFonts w:ascii="Courier New" w:hAnsi="Courier New" w:cs="Courier New"/>
+        </w:rPr>
+        <w:t xml:space="preserve"> When two numbers of signed int data type are added then the result must be also a signed int and not long or short int, but there are some cases when the result does not agree with the category of int data type and causes an </w:t>
+      </w:r>
       <w:r>
         <w:rPr>
           <w:rFonts w:ascii="Courier New" w:hAnsi="Courier New" w:cs="Courier New"/>
           <w:i/>
           <w:iCs/>
         </w:rPr>
-        <w:t>limit.h</w:t>
-      </w:r>
-      <w:proofErr w:type="spellEnd"/>
-      <w:r>
-        <w:rPr>
-          <w:rFonts w:ascii="Courier New" w:hAnsi="Courier New" w:cs="Courier New"/>
-          <w:i/>
-          <w:iCs/>
-        </w:rPr>
-        <w:t>&gt;</w:t>
-      </w:r>
-      <w:r>
-        <w:rPr>
-          <w:rFonts w:ascii="Courier New" w:hAnsi="Courier New" w:cs="Courier New"/>
-        </w:rPr>
-        <w:t xml:space="preserve"> header and the macros defined by it.</w:t>
-      </w:r>
-    </w:p>
-    <w:p>
-      <w:pPr>
-        <w:rPr>
-          <w:rFonts w:ascii="Courier New" w:hAnsi="Courier New" w:cs="Courier New"/>
-        </w:rPr>
-      </w:pPr>
-      <w:r>
-        <w:rPr>
-          <w:rFonts w:ascii="Courier New" w:hAnsi="Courier New" w:cs="Courier New"/>
-        </w:rPr>
-        <w:t xml:space="preserve">long </w:t>
-      </w:r>
-      <w:proofErr w:type="spellStart"/>
-      <w:r>
-        <w:rPr>
-          <w:rFonts w:ascii="Courier New" w:hAnsi="Courier New" w:cs="Courier New"/>
-        </w:rPr>
-        <w:t>long</w:t>
-      </w:r>
-      <w:proofErr w:type="spellEnd"/>
-      <w:r>
-        <w:rPr>
-          <w:rFonts w:ascii="Courier New" w:hAnsi="Courier New" w:cs="Courier New"/>
-        </w:rPr>
-        <w:t xml:space="preserve"> int and unsigned long </w:t>
-      </w:r>
-      <w:proofErr w:type="spellStart"/>
-      <w:r>
-        <w:rPr>
-          <w:rFonts w:ascii="Courier New" w:hAnsi="Courier New" w:cs="Courier New"/>
-        </w:rPr>
-        <w:t>long</w:t>
-      </w:r>
-      <w:proofErr w:type="spellEnd"/>
-      <w:r>
-        <w:rPr>
-          <w:rFonts w:ascii="Courier New" w:hAnsi="Courier New" w:cs="Courier New"/>
-        </w:rPr>
-        <w:t xml:space="preserve"> int is an integer data type provided in C99, are used for very large numbers.</w:t>
-      </w:r>
-    </w:p>
-    <w:p>
-      <w:pPr>
-        <w:rPr>
-          <w:rFonts w:ascii="Courier New" w:hAnsi="Courier New" w:cs="Courier New"/>
-        </w:rPr>
-      </w:pPr>
+        <w:t>overflow</w:t>
+      </w:r>
+      <w:r>
+        <w:rPr>
+          <w:rFonts w:ascii="Courier New" w:hAnsi="Courier New" w:cs="Courier New"/>
+        </w:rPr>
+        <w:t xml:space="preserve"> resulting in undefined behaviour.</w:t>
+      </w:r>
       <w:r>
         <w:rPr>
           <w:rFonts w:ascii="Courier New" w:hAnsi="Courier New" w:cs="Courier New"/>
           <w:b/>
           <w:bCs/>
         </w:rPr>
-        <w:t>Integer Constants:</w:t>
-      </w:r>
-      <w:r>
-        <w:rPr>
-          <w:rFonts w:ascii="Courier New" w:hAnsi="Courier New" w:cs="Courier New"/>
-        </w:rPr>
-        <w:t xml:space="preserve"> numbers that are just used for representation purposes and are not used to perform read, write and compute operations. They can be represented in  decimal, octal and hexadecimal form.</w:t>
-      </w:r>
-      <w:r>
-        <w:rPr>
-          <w:rFonts w:ascii="Courier New" w:hAnsi="Courier New" w:cs="Courier New"/>
-        </w:rPr>
-        <w:br/>
-      </w:r>
-    </w:p>
-    <w:p>
-      <w:pPr>
-        <w:rPr>
-          <w:rFonts w:ascii="Courier New" w:hAnsi="Courier New" w:cs="Courier New"/>
-        </w:rPr>
-      </w:pPr>
+        <w:t xml:space="preserve"> </w:t>
+      </w:r>
       <w:r>
         <w:rPr>
           <w:rFonts w:ascii="Courier New" w:hAnsi="Courier New" w:cs="Courier New"/>
           <w:b/>
           <w:bCs/>
         </w:rPr>
-        <w:t>Integer Overflow:</w:t>
-      </w:r>
-      <w:r>
-        <w:rPr>
-          <w:rFonts w:ascii="Courier New" w:hAnsi="Courier New" w:cs="Courier New"/>
-        </w:rPr>
-        <w:t xml:space="preserve"> When two numbers of signed int data type are added then the result must be also a signed int and not long or short int, but there are some cases when the result does not agree with the category of int data type and causes an </w:t>
-      </w:r>
-      <w:r>
-        <w:rPr>
-          <w:rFonts w:ascii="Courier New" w:hAnsi="Courier New" w:cs="Courier New"/>
-          <w:i/>
-          <w:iCs/>
-        </w:rPr>
-        <w:t>overflow</w:t>
-      </w:r>
-      <w:r>
-        <w:rPr>
-          <w:rFonts w:ascii="Courier New" w:hAnsi="Courier New" w:cs="Courier New"/>
-        </w:rPr>
-        <w:t xml:space="preserve"> resulting in undefined behaviour.</w:t>
-      </w:r>
+        <w:br/>
+      </w:r>
+      <w:r>
+        <w:rPr>
+          <w:rFonts w:ascii="Courier New" w:hAnsi="Courier New" w:cs="Courier New"/>
+        </w:rPr>
+        <w:t xml:space="preserve">When the two numbers of unsigned int data type are added and an </w:t>
+      </w:r>
+      <w:r>
+        <w:rPr>
+          <w:rFonts w:ascii="Courier New" w:hAnsi="Courier New" w:cs="Courier New"/>
+        </w:rPr>
+        <w:lastRenderedPageBreak/>
+        <w:t>overflow takes place then the result will always be zero. Here the result is defined in case of an overflow.</w:t>
+      </w:r>
+    </w:p>
+    <w:p>
+      <w:pPr>
+        <w:rPr>
+          <w:rFonts w:ascii="Courier New" w:hAnsi="Courier New" w:cs="Courier New"/>
+        </w:rPr>
+      </w:pPr>
       <w:r>
         <w:rPr>
           <w:rFonts w:ascii="Courier New" w:hAnsi="Courier New" w:cs="Courier New"/>
           <w:b/>
           <w:bCs/>
         </w:rPr>
-        <w:t xml:space="preserve"> </w:t>
-      </w:r>
+        <w:t>Conversion Specifiers:</w:t>
+      </w:r>
+      <w:r>
+        <w:rPr>
+          <w:rFonts w:ascii="Courier New" w:hAnsi="Courier New" w:cs="Courier New"/>
+        </w:rPr>
+        <w:br/>
+        <w:t>unsigned decimal: %u</w:t>
+      </w:r>
+      <w:r>
+        <w:rPr>
+          <w:rFonts w:ascii="Courier New" w:hAnsi="Courier New" w:cs="Courier New"/>
+        </w:rPr>
+        <w:br/>
+        <w:t>unsigned octal: %o</w:t>
+      </w:r>
+      <w:r>
+        <w:rPr>
+          <w:rFonts w:ascii="Courier New" w:hAnsi="Courier New" w:cs="Courier New"/>
+        </w:rPr>
+        <w:br/>
+        <w:t>unsigned hexadecimal: %x</w:t>
+      </w:r>
+      <w:r>
+        <w:rPr>
+          <w:rFonts w:ascii="Courier New" w:hAnsi="Courier New" w:cs="Courier New"/>
+        </w:rPr>
+        <w:br/>
+        <w:t>short: put h in front of d, u, o or x</w:t>
+      </w:r>
+      <w:r>
+        <w:rPr>
+          <w:rFonts w:ascii="Courier New" w:hAnsi="Courier New" w:cs="Courier New"/>
+        </w:rPr>
+        <w:br/>
+        <w:t>long: put l in front of d, u, o or x</w:t>
+      </w:r>
+      <w:r>
+        <w:rPr>
+          <w:rFonts w:ascii="Courier New" w:hAnsi="Courier New" w:cs="Courier New"/>
+        </w:rPr>
+        <w:br/>
+        <w:t>long long: put ll in front of d, u, o or x</w:t>
+      </w:r>
+    </w:p>
+    <w:p>
+      <w:pPr>
+        <w:rPr>
+          <w:rFonts w:ascii="Courier New" w:hAnsi="Courier New" w:cs="Courier New"/>
+        </w:rPr>
+      </w:pPr>
       <w:r>
         <w:rPr>
           <w:rFonts w:ascii="Courier New" w:hAnsi="Courier New" w:cs="Courier New"/>
           <w:b/>
           <w:bCs/>
         </w:rPr>
-        <w:br/>
-      </w:r>
-      <w:r>
-        <w:rPr>
-          <w:rFonts w:ascii="Courier New" w:hAnsi="Courier New" w:cs="Courier New"/>
-        </w:rPr>
-        <w:t>When the two numbers of unsigned int data type are added and an overflow takes place then the result will always be zero. Here the result is defined in case of an overflow.</w:t>
-      </w:r>
-    </w:p>
-    <w:p>
-      <w:pPr>
-        <w:rPr>
-          <w:rFonts w:ascii="Courier New" w:hAnsi="Courier New" w:cs="Courier New"/>
-        </w:rPr>
-      </w:pPr>
-      <w:r>
-        <w:rPr>
-          <w:rFonts w:ascii="Courier New" w:hAnsi="Courier New" w:cs="Courier New"/>
-        </w:rPr>
-        <w:t xml:space="preserve"> </w:t>
-      </w:r>
+        <w:t>Float Types:</w:t>
+      </w:r>
+      <w:r>
+        <w:rPr>
+          <w:rFonts w:ascii="Courier New" w:hAnsi="Courier New" w:cs="Courier New"/>
+        </w:rPr>
+        <w:br/>
+        <w:t>float: single precision floating point</w:t>
+      </w:r>
+      <w:r>
+        <w:rPr>
+          <w:rFonts w:ascii="Courier New" w:hAnsi="Courier New" w:cs="Courier New"/>
+        </w:rPr>
+        <w:br/>
+        <w:t>double: double precision floating point</w:t>
+      </w:r>
+      <w:r>
+        <w:rPr>
+          <w:rFonts w:ascii="Courier New" w:hAnsi="Courier New" w:cs="Courier New"/>
+        </w:rPr>
+        <w:br/>
+        <w:t>long double: extended precision floating point</w:t>
+      </w:r>
+      <w:r>
+        <w:rPr>
+          <w:rFonts w:ascii="Courier New" w:hAnsi="Courier New" w:cs="Courier New"/>
+        </w:rPr>
+        <w:br/>
+      </w:r>
+      <w:r>
+        <w:rPr>
+          <w:rFonts w:ascii="Courier New" w:hAnsi="Courier New" w:cs="Courier New"/>
+          <w:u w:val="single"/>
+        </w:rPr>
+        <w:t>complex_types:</w:t>
+      </w:r>
+      <w:r>
+        <w:rPr>
+          <w:rFonts w:ascii="Courier New" w:hAnsi="Courier New" w:cs="Courier New"/>
+        </w:rPr>
+        <w:br/>
+        <w:t>float_Complex, double_Complex, long double_Complex</w:t>
+      </w:r>
+      <w:r>
+        <w:rPr>
+          <w:rFonts w:ascii="Courier New" w:hAnsi="Courier New" w:cs="Courier New"/>
+        </w:rPr>
+        <w:br/>
+      </w:r>
+      <w:r>
+        <w:rPr>
+          <w:rFonts w:ascii="Courier New" w:hAnsi="Courier New" w:cs="Courier New"/>
+        </w:rPr>
+        <w:t>By default float constants are saved as double, to save it as float type ‘F’(or f) at last or to save it as long double type ‘L’(or l) at last.</w:t>
+      </w:r>
+      <w:r>
+        <w:rPr>
+          <w:rFonts w:ascii="Courier New" w:hAnsi="Courier New" w:cs="Courier New"/>
+        </w:rPr>
+        <w:br/>
+      </w:r>
+      <w:r>
+        <w:rPr>
+          <w:rFonts w:ascii="Courier New" w:hAnsi="Courier New" w:cs="Courier New"/>
+          <w:u w:val="single"/>
+        </w:rPr>
+        <w:t>conversion specifiers:</w:t>
+      </w:r>
+      <w:r>
+        <w:rPr>
+          <w:rFonts w:ascii="Courier New" w:hAnsi="Courier New" w:cs="Courier New"/>
+        </w:rPr>
+        <w:br/>
+        <w:t>for double, type ‘l’ before e, f or g and is required only for scanf and not for printf.</w:t>
+      </w:r>
+      <w:r>
+        <w:rPr>
+          <w:rFonts w:ascii="Courier New" w:hAnsi="Courier New" w:cs="Courier New"/>
+        </w:rPr>
+        <w:br/>
+        <w:t>for long double, type ‘L’ before e, f or g and is required for both scanf and printf.</w:t>
+      </w:r>
+    </w:p>
+    <w:p>
+      <w:pPr>
+        <w:rPr>
+          <w:rFonts w:ascii="Courier New" w:hAnsi="Courier New" w:cs="Courier New"/>
+        </w:rPr>
+      </w:pPr>
+      <w:r>
+        <w:rPr>
+          <w:rFonts w:ascii="Courier New" w:hAnsi="Courier New" w:cs="Courier New"/>
+        </w:rPr>
+        <w:drawing>
+          <wp:inline distT="0" distB="0" distL="0" distR="0" wp14:anchorId="143D266B" wp14:editId="6EBC8B7B">
+            <wp:extent cx="5731510" cy="2741930"/>
+            <wp:effectExtent l="0" t="0" r="2540" b="1270"/>
+            <wp:docPr id="1429846137" name="Picture 1"/>
+            <wp:cNvGraphicFramePr>
+              <a:graphicFrameLocks xmlns:a="http://schemas.openxmlformats.org/drawingml/2006/main" noChangeAspect="1"/>
+            </wp:cNvGraphicFramePr>
+            <a:graphic xmlns:a="http://schemas.openxmlformats.org/drawingml/2006/main">
+              <a:graphicData uri="http://schemas.openxmlformats.org/drawingml/2006/picture">
+                <pic:pic xmlns:pic="http://schemas.openxmlformats.org/drawingml/2006/picture">
+                  <pic:nvPicPr>
+                    <pic:cNvPr id="1429846137" name=""/>
+                    <pic:cNvPicPr/>
+                  </pic:nvPicPr>
+                  <pic:blipFill>
+                    <a:blip r:embed="rId9"/>
+                    <a:stretch>
+                      <a:fillRect/>
+                    </a:stretch>
+                  </pic:blipFill>
+                  <pic:spPr>
+                    <a:xfrm>
+                      <a:off x="0" y="0"/>
+                      <a:ext cx="5731510" cy="2741930"/>
+                    </a:xfrm>
+                    <a:prstGeom prst="rect">
+                      <a:avLst/>
+                    </a:prstGeom>
+                  </pic:spPr>
+                </pic:pic>
+              </a:graphicData>
+            </a:graphic>
+          </wp:inline>
+        </w:drawing>
+      </w:r>
+    </w:p>
+    <w:p>
+      <w:pPr>
+        <w:rPr>
+          <w:rFonts w:ascii="Courier New" w:hAnsi="Courier New" w:cs="Courier New"/>
+        </w:rPr>
+      </w:pPr>
+    </w:p>
+    <w:p>
+      <w:pPr>
+        <w:rPr>
+          <w:rFonts w:ascii="Courier New" w:hAnsi="Courier New" w:cs="Courier New"/>
+        </w:rPr>
+      </w:pPr>
     </w:p>
     <w:p>
       <w:pPr>

--- a/C - Notes.docx
+++ b/C - Notes.docx
@@ -1061,6 +1061,7 @@
       <w:r>
         <w:rPr>
           <w:rFonts w:ascii="Courier New" w:hAnsi="Courier New" w:cs="Courier New"/>
+          <w:noProof/>
         </w:rPr>
         <w:drawing>
           <wp:inline distT="0" distB="0" distL="0" distR="0" wp14:anchorId="143D266B" wp14:editId="6EBC8B7B">
@@ -1097,6 +1098,102 @@
             </a:graphic>
           </wp:inline>
         </w:drawing>
+      </w:r>
+    </w:p>
+    <w:p>
+      <w:pPr>
+        <w:rPr>
+          <w:rFonts w:ascii="Courier New" w:hAnsi="Courier New" w:cs="Courier New"/>
+        </w:rPr>
+      </w:pPr>
+      <w:r>
+        <w:rPr>
+          <w:rFonts w:ascii="Courier New" w:hAnsi="Courier New" w:cs="Courier New"/>
+        </w:rPr>
+        <w:lastRenderedPageBreak/>
+        <w:drawing>
+          <wp:inline distT="0" distB="0" distL="0" distR="0" wp14:anchorId="3951586F" wp14:editId="6ED45A4D">
+            <wp:extent cx="5731510" cy="2315210"/>
+            <wp:effectExtent l="0" t="0" r="2540" b="8890"/>
+            <wp:docPr id="41577760" name="Picture 1"/>
+            <wp:cNvGraphicFramePr>
+              <a:graphicFrameLocks xmlns:a="http://schemas.openxmlformats.org/drawingml/2006/main" noChangeAspect="1"/>
+            </wp:cNvGraphicFramePr>
+            <a:graphic xmlns:a="http://schemas.openxmlformats.org/drawingml/2006/main">
+              <a:graphicData uri="http://schemas.openxmlformats.org/drawingml/2006/picture">
+                <pic:pic xmlns:pic="http://schemas.openxmlformats.org/drawingml/2006/picture">
+                  <pic:nvPicPr>
+                    <pic:cNvPr id="41577760" name=""/>
+                    <pic:cNvPicPr/>
+                  </pic:nvPicPr>
+                  <pic:blipFill>
+                    <a:blip r:embed="rId10"/>
+                    <a:stretch>
+                      <a:fillRect/>
+                    </a:stretch>
+                  </pic:blipFill>
+                  <pic:spPr>
+                    <a:xfrm>
+                      <a:off x="0" y="0"/>
+                      <a:ext cx="5731510" cy="2315210"/>
+                    </a:xfrm>
+                    <a:prstGeom prst="rect">
+                      <a:avLst/>
+                    </a:prstGeom>
+                  </pic:spPr>
+                </pic:pic>
+              </a:graphicData>
+            </a:graphic>
+          </wp:inline>
+        </w:drawing>
+      </w:r>
+    </w:p>
+    <w:p>
+      <w:pPr>
+        <w:rPr>
+          <w:rFonts w:ascii="Courier New" w:hAnsi="Courier New" w:cs="Courier New"/>
+        </w:rPr>
+      </w:pPr>
+      <w:r>
+        <w:rPr>
+          <w:rFonts w:ascii="Courier New" w:hAnsi="Courier New" w:cs="Courier New"/>
+          <w:b/>
+          <w:bCs/>
+        </w:rPr>
+        <w:t>ARRAYS:</w:t>
+      </w:r>
+      <w:r>
+        <w:rPr>
+          <w:rFonts w:ascii="Courier New" w:hAnsi="Courier New" w:cs="Courier New"/>
+        </w:rPr>
+        <w:br/>
+        <w:t>array is a sequence of elements of the same type.</w:t>
+      </w:r>
+    </w:p>
+    <w:p>
+      <w:pPr>
+        <w:rPr>
+          <w:rFonts w:ascii="Courier New" w:hAnsi="Courier New" w:cs="Courier New"/>
+        </w:rPr>
+      </w:pPr>
+      <w:r>
+        <w:rPr>
+          <w:rFonts w:ascii="Courier New" w:hAnsi="Courier New" w:cs="Courier New"/>
+        </w:rPr>
+        <w:t>int a[n]; -&gt; defines an array a with n number of elements.</w:t>
+      </w:r>
+    </w:p>
+    <w:p>
+      <w:pPr>
+        <w:rPr>
+          <w:rFonts w:ascii="Courier New" w:hAnsi="Courier New" w:cs="Courier New"/>
+        </w:rPr>
+      </w:pPr>
+      <w:r>
+        <w:rPr>
+          <w:rFonts w:ascii="Courier New" w:hAnsi="Courier New" w:cs="Courier New"/>
+        </w:rPr>
+        <w:t>elements can be accessed from the array using indices staring from 0 to n-1 and also values can be assigned.</w:t>
       </w:r>
     </w:p>
     <w:p>
